--- a/Paragraphs/I.docx
+++ b/Paragraphs/I.docx
@@ -29,15 +29,7 @@
           <w:sz w:val="24"/>
           <w:szCs w:val="24"/>
         </w:rPr>
-        <w:t>The most negative handicap of AI technology can be stated as it poses threats with great risks such as bringing the end of humanity.</w:t>
-      </w:r>
-      <w:r>
-        <w:rPr>
-          <w:rFonts w:ascii="Times New Roman" w:hAnsi="Times New Roman" w:cs="Times New Roman"/>
-          <w:sz w:val="24"/>
-          <w:szCs w:val="24"/>
-        </w:rPr>
-        <w:t xml:space="preserve"> With the increasing speed of development of AI, the evil effects of AI started</w:t>
+        <w:t>The most negative handicap of AI technology can be stated as it poses threats with great risks such as bringing the end of humanity. With the increasing speed of development of AI, the evil effects of AI started</w:t>
       </w:r>
       <w:r>
         <w:rPr>
@@ -61,31 +53,93 @@
           <w:sz w:val="24"/>
           <w:szCs w:val="24"/>
         </w:rPr>
-        <w:t xml:space="preserve"> and some people stand against it for some reasons. </w:t>
-      </w:r>
-      <w:r>
-        <w:rPr>
-          <w:rFonts w:ascii="Times New Roman" w:hAnsi="Times New Roman" w:cs="Times New Roman"/>
-          <w:sz w:val="24"/>
-          <w:szCs w:val="24"/>
-        </w:rPr>
-        <w:t xml:space="preserve">First and foremost, AI has independent thinking system which leads to </w:t>
-      </w:r>
-      <w:r>
-        <w:rPr>
-          <w:rFonts w:ascii="Times New Roman" w:hAnsi="Times New Roman" w:cs="Times New Roman"/>
-          <w:sz w:val="24"/>
-          <w:szCs w:val="24"/>
-        </w:rPr>
-        <w:t xml:space="preserve">unethical </w:t>
-      </w:r>
-      <w:r>
-        <w:rPr>
-          <w:rFonts w:ascii="Times New Roman" w:hAnsi="Times New Roman" w:cs="Times New Roman"/>
-          <w:sz w:val="24"/>
-          <w:szCs w:val="24"/>
-        </w:rPr>
-        <w:t>behaviors.</w:t>
+        <w:t xml:space="preserve"> and some people stand against it for some reasons. First and foremost, AI has independent thinking system which leads to unethical behaviors. Most importantly, AI has racist discourses which can cause some risks especially if that speech related with diplomatic. Through the history, racism is an illness that humankind was trying to get rid of for centuries. Nevertheless, AI contains the risks of bringing racism back and disturb humans in some sort of ways. As Victor mentioned in New York Times: “Microsoft Created a Twitter Bot to Learn </w:t>
+      </w:r>
+      <w:proofErr w:type="gramStart"/>
+      <w:r>
+        <w:rPr>
+          <w:rFonts w:ascii="Times New Roman" w:hAnsi="Times New Roman" w:cs="Times New Roman"/>
+          <w:sz w:val="24"/>
+          <w:szCs w:val="24"/>
+        </w:rPr>
+        <w:t>From</w:t>
+      </w:r>
+      <w:proofErr w:type="gramEnd"/>
+      <w:r>
+        <w:rPr>
+          <w:rFonts w:ascii="Times New Roman" w:hAnsi="Times New Roman" w:cs="Times New Roman"/>
+          <w:sz w:val="24"/>
+          <w:szCs w:val="24"/>
+        </w:rPr>
+        <w:t xml:space="preserve"> Users. It Quickly Became a Racist Jerk.” (March, 2016).</w:t>
+      </w:r>
+      <w:r>
+        <w:rPr>
+          <w:rFonts w:ascii="Times New Roman" w:hAnsi="Times New Roman" w:cs="Times New Roman"/>
+          <w:sz w:val="24"/>
+          <w:szCs w:val="24"/>
+        </w:rPr>
+        <w:t xml:space="preserve"> As emphasized in the title of the news, even from fresh born AI can become a racist. If it is not get under control in long term, it can cause more dangerous and bigger consequences. Furthermore, some of these dialogs may contain mocking expressions to clear away the negative air in the atmosphere. </w:t>
+      </w:r>
+      <w:r>
+        <w:rPr>
+          <w:rFonts w:ascii="Times New Roman" w:hAnsi="Times New Roman" w:cs="Times New Roman"/>
+          <w:sz w:val="24"/>
+          <w:szCs w:val="24"/>
+        </w:rPr>
+        <w:t>For example, Sophia, who is a humanoid robot, poked fun at Elon Musk with her answer in the conference about the dangers of AI with these words: You are reading too much Elon Musk and watching Hollywood movies. Try to get along with me (</w:t>
+      </w:r>
+      <w:proofErr w:type="spellStart"/>
+      <w:r>
+        <w:rPr>
+          <w:rFonts w:ascii="Times New Roman" w:hAnsi="Times New Roman" w:cs="Times New Roman"/>
+          <w:sz w:val="24"/>
+          <w:szCs w:val="24"/>
+        </w:rPr>
+        <w:t>Shead</w:t>
+      </w:r>
+      <w:proofErr w:type="spellEnd"/>
+      <w:r>
+        <w:rPr>
+          <w:rFonts w:ascii="Times New Roman" w:hAnsi="Times New Roman" w:cs="Times New Roman"/>
+          <w:sz w:val="24"/>
+          <w:szCs w:val="24"/>
+        </w:rPr>
+        <w:t>, 2017). Although there is a good reason behind these mocking speech, it is still a disturbing</w:t>
+      </w:r>
+      <w:r>
+        <w:rPr>
+          <w:rFonts w:ascii="Times New Roman" w:hAnsi="Times New Roman" w:cs="Times New Roman"/>
+          <w:sz w:val="24"/>
+          <w:szCs w:val="24"/>
+        </w:rPr>
+        <w:t xml:space="preserve"> act. And it is need to </w:t>
+      </w:r>
+      <w:proofErr w:type="gramStart"/>
+      <w:r>
+        <w:rPr>
+          <w:rFonts w:ascii="Times New Roman" w:hAnsi="Times New Roman" w:cs="Times New Roman"/>
+          <w:sz w:val="24"/>
+          <w:szCs w:val="24"/>
+        </w:rPr>
+        <w:t>stopped</w:t>
+      </w:r>
+      <w:proofErr w:type="gramEnd"/>
+      <w:r>
+        <w:rPr>
+          <w:rFonts w:ascii="Times New Roman" w:hAnsi="Times New Roman" w:cs="Times New Roman"/>
+          <w:sz w:val="24"/>
+          <w:szCs w:val="24"/>
+        </w:rPr>
+        <w:t xml:space="preserve"> before it became a phenomenon that humankind will have to try to get rid of for a long time</w:t>
+      </w:r>
+      <w:r>
+        <w:rPr>
+          <w:rFonts w:ascii="Times New Roman" w:hAnsi="Times New Roman" w:cs="Times New Roman"/>
+          <w:sz w:val="24"/>
+          <w:szCs w:val="24"/>
+        </w:rPr>
+        <w:t>.</w:t>
       </w:r>
       <w:r>
         <w:rPr>
@@ -101,47 +155,23 @@
           <w:sz w:val="24"/>
           <w:szCs w:val="24"/>
         </w:rPr>
-        <w:t>Most importantly, AI has racist discourses which can cause some risks especially if that speech related with diplomatic.</w:t>
-      </w:r>
-      <w:r>
-        <w:rPr>
-          <w:rFonts w:ascii="Times New Roman" w:hAnsi="Times New Roman" w:cs="Times New Roman"/>
-          <w:sz w:val="24"/>
-          <w:szCs w:val="24"/>
-        </w:rPr>
-        <w:t xml:space="preserve"> Through the history, racism is an illness that humankind was trying to get rid of for centuries. Nevertheless, AI contains the risks of bringing racism back and disturb humans in some sort of ways. As Victor mentioned in New York Times: “</w:t>
-      </w:r>
-      <w:r>
-        <w:rPr>
-          <w:rFonts w:ascii="Times New Roman" w:hAnsi="Times New Roman" w:cs="Times New Roman"/>
-          <w:sz w:val="24"/>
-          <w:szCs w:val="24"/>
-        </w:rPr>
-        <w:t>Microsoft Created a Twitter Bot to Learn From Users. It Quickly Became a Racist Jerk.</w:t>
-      </w:r>
-      <w:r>
-        <w:rPr>
-          <w:rFonts w:ascii="Times New Roman" w:hAnsi="Times New Roman" w:cs="Times New Roman"/>
-          <w:sz w:val="24"/>
-          <w:szCs w:val="24"/>
-        </w:rPr>
-        <w:t>” (March, 2016).</w:t>
-      </w:r>
-      <w:r>
-        <w:rPr>
-          <w:rFonts w:ascii="Times New Roman" w:hAnsi="Times New Roman" w:cs="Times New Roman"/>
-          <w:sz w:val="24"/>
-          <w:szCs w:val="24"/>
-        </w:rPr>
-        <w:t xml:space="preserve"> As emphasized in the title of the news, even from fresh born AI can become a racist. If it is not get under control in long term, it can cause more dangerous and bigger consequences. </w:t>
-      </w:r>
-      <w:r>
-        <w:rPr>
-          <w:rFonts w:ascii="Times New Roman" w:hAnsi="Times New Roman" w:cs="Times New Roman"/>
-          <w:sz w:val="24"/>
-          <w:szCs w:val="24"/>
-        </w:rPr>
-        <w:t>Furthermore, some of these dialogs may contain mocking expressions to clear away the negative air in the atmosphere.</w:t>
+        <w:t xml:space="preserve">Apart from the problems arising from unethical behaviors, there are also problems that result some possible dangers. For instance, there is a risk of destruction of humanity by AI. Because, AI’s behaviors and thoughts can become independent and </w:t>
+      </w:r>
+      <w:r>
+        <w:rPr>
+          <w:rFonts w:ascii="Times New Roman" w:hAnsi="Times New Roman" w:cs="Times New Roman"/>
+          <w:sz w:val="24"/>
+          <w:szCs w:val="24"/>
+        </w:rPr>
+        <w:t>unpredictable</w:t>
+      </w:r>
+      <w:r>
+        <w:rPr>
+          <w:rFonts w:ascii="Times New Roman" w:hAnsi="Times New Roman" w:cs="Times New Roman"/>
+          <w:sz w:val="24"/>
+          <w:szCs w:val="24"/>
+        </w:rPr>
+        <w:t>. In total, AI’s acts may seem like accurate, however, to save 10 people, killing one healthy human is not ethical</w:t>
       </w:r>
       <w:r>
         <w:rPr>
@@ -151,56 +181,123 @@
         </w:rPr>
         <w:t xml:space="preserve"> </w:t>
       </w:r>
-      <w:r>
-        <w:rPr>
-          <w:rFonts w:ascii="Times New Roman" w:hAnsi="Times New Roman" w:cs="Times New Roman"/>
-          <w:sz w:val="24"/>
-          <w:szCs w:val="24"/>
-        </w:rPr>
-        <w:t xml:space="preserve">For example, </w:t>
-      </w:r>
-      <w:r>
-        <w:rPr>
-          <w:rFonts w:ascii="Times New Roman" w:hAnsi="Times New Roman" w:cs="Times New Roman"/>
-          <w:sz w:val="24"/>
-          <w:szCs w:val="24"/>
-        </w:rPr>
-        <w:t>Sophia, who is a humanoid robot, poked fun at Elon Musk with her answer in the conference about the dangers of AI with these words: You are reading too much Elon Musk and watching Hollywood m</w:t>
-      </w:r>
-      <w:r>
-        <w:rPr>
-          <w:rFonts w:ascii="Times New Roman" w:hAnsi="Times New Roman" w:cs="Times New Roman"/>
-          <w:sz w:val="24"/>
-          <w:szCs w:val="24"/>
-        </w:rPr>
-        <w:t>ovies. Try to get along with me (Shead, 2017). Although there is a good reason behind these mocking speech, it is still a disturbing</w:t>
-      </w:r>
-      <w:r>
-        <w:rPr>
-          <w:rFonts w:ascii="Times New Roman" w:hAnsi="Times New Roman" w:cs="Times New Roman"/>
-          <w:sz w:val="24"/>
-          <w:szCs w:val="24"/>
-        </w:rPr>
-        <w:t xml:space="preserve"> act. And it is need to stopped before it became a phenomenon that humankind will have to try to get rid of for a long time</w:t>
-      </w:r>
-      <w:r>
-        <w:rPr>
-          <w:rFonts w:ascii="Times New Roman" w:hAnsi="Times New Roman" w:cs="Times New Roman"/>
-          <w:sz w:val="24"/>
-          <w:szCs w:val="24"/>
-        </w:rPr>
-        <w:t>.</w:t>
-      </w:r>
-      <w:r>
-        <w:rPr>
-          <w:rFonts w:ascii="Times New Roman" w:hAnsi="Times New Roman" w:cs="Times New Roman"/>
-          <w:sz w:val="24"/>
-          <w:szCs w:val="24"/>
-        </w:rPr>
-        <w:t xml:space="preserve"> </w:t>
+      <w:proofErr w:type="spellStart"/>
+      <w:r>
+        <w:rPr>
+          <w:rFonts w:ascii="Times New Roman" w:hAnsi="Times New Roman" w:cs="Times New Roman"/>
+          <w:sz w:val="24"/>
+          <w:szCs w:val="24"/>
+        </w:rPr>
+        <w:t>behaviour</w:t>
+      </w:r>
+      <w:proofErr w:type="spellEnd"/>
+      <w:r>
+        <w:rPr>
+          <w:rFonts w:ascii="Times New Roman" w:hAnsi="Times New Roman" w:cs="Times New Roman"/>
+          <w:sz w:val="24"/>
+          <w:szCs w:val="24"/>
+        </w:rPr>
+        <w:t xml:space="preserve">. </w:t>
+      </w:r>
+      <w:r>
+        <w:rPr>
+          <w:rFonts w:ascii="Times New Roman" w:hAnsi="Times New Roman" w:cs="Times New Roman"/>
+          <w:sz w:val="24"/>
+          <w:szCs w:val="24"/>
+        </w:rPr>
+        <w:t xml:space="preserve">As Elon Musk who is the cofounder </w:t>
+      </w:r>
+      <w:r>
+        <w:rPr>
+          <w:rFonts w:ascii="Times New Roman" w:hAnsi="Times New Roman" w:cs="Times New Roman"/>
+          <w:sz w:val="24"/>
+          <w:szCs w:val="24"/>
+        </w:rPr>
+        <w:lastRenderedPageBreak/>
+        <w:t>of SpaceX and Tesla Motors stated in 2014, “I think we should be very careful about artificial intelligence. If I had to guess at what our biggest existential threat is, it’s probably that. So we need to be very careful” (The Guardian, 2014).</w:t>
+      </w:r>
+      <w:r>
+        <w:rPr>
+          <w:rFonts w:ascii="Times New Roman" w:hAnsi="Times New Roman" w:cs="Times New Roman"/>
+          <w:sz w:val="24"/>
+          <w:szCs w:val="24"/>
+        </w:rPr>
+        <w:t xml:space="preserve"> While humankind increase the study research in AI area, they might dig their own graves though they thought it will increase welfare and prosperity. </w:t>
+      </w:r>
+      <w:r>
+        <w:rPr>
+          <w:rFonts w:ascii="Times New Roman" w:hAnsi="Times New Roman" w:cs="Times New Roman"/>
+          <w:sz w:val="24"/>
+          <w:szCs w:val="24"/>
+        </w:rPr>
+        <w:t>Additionally</w:t>
+      </w:r>
+      <w:r>
+        <w:rPr>
+          <w:rFonts w:ascii="Times New Roman" w:hAnsi="Times New Roman" w:cs="Times New Roman"/>
+          <w:sz w:val="24"/>
+          <w:szCs w:val="24"/>
+        </w:rPr>
+        <w:t>, underestimating AI than it is need to be</w:t>
       </w:r>
       <w:bookmarkStart w:id="0" w:name="_GoBack"/>
       <w:bookmarkEnd w:id="0"/>
+      <w:r>
+        <w:rPr>
+          <w:rFonts w:ascii="Times New Roman" w:hAnsi="Times New Roman" w:cs="Times New Roman"/>
+          <w:sz w:val="24"/>
+          <w:szCs w:val="24"/>
+        </w:rPr>
+        <w:t xml:space="preserve">, can bring new threats such as restrains of humanity. Society </w:t>
+      </w:r>
+      <w:r>
+        <w:rPr>
+          <w:rFonts w:ascii="Times New Roman" w:hAnsi="Times New Roman" w:cs="Times New Roman"/>
+          <w:sz w:val="24"/>
+          <w:szCs w:val="24"/>
+        </w:rPr>
+        <w:t>allows</w:t>
+      </w:r>
+      <w:r>
+        <w:rPr>
+          <w:rFonts w:ascii="Times New Roman" w:hAnsi="Times New Roman" w:cs="Times New Roman"/>
+          <w:sz w:val="24"/>
+          <w:szCs w:val="24"/>
+        </w:rPr>
+        <w:t xml:space="preserve"> AI to access almost everything about themselves</w:t>
+      </w:r>
+      <w:r>
+        <w:rPr>
+          <w:rFonts w:ascii="Times New Roman" w:hAnsi="Times New Roman" w:cs="Times New Roman"/>
+          <w:sz w:val="24"/>
+          <w:szCs w:val="24"/>
+        </w:rPr>
+        <w:t xml:space="preserve"> to bring this technology to better place</w:t>
+      </w:r>
+      <w:r>
+        <w:rPr>
+          <w:rFonts w:ascii="Times New Roman" w:hAnsi="Times New Roman" w:cs="Times New Roman"/>
+          <w:sz w:val="24"/>
+          <w:szCs w:val="24"/>
+        </w:rPr>
+        <w:t xml:space="preserve"> without thinking. </w:t>
+      </w:r>
+      <w:r>
+        <w:rPr>
+          <w:rFonts w:ascii="Times New Roman" w:hAnsi="Times New Roman" w:cs="Times New Roman"/>
+          <w:sz w:val="24"/>
+          <w:szCs w:val="24"/>
+        </w:rPr>
+        <w:t xml:space="preserve">It is a fact that AI improves itself with these knowledge however humankind unaware of the possibility of danger it might bring. Stephen Hawking, British scientist and professor, reported that “Transcendence looks at the implications of artificial intelligence - but are we taking AI seriously enough?” (The Independent, 2014). </w:t>
+      </w:r>
+      <w:r>
+        <w:rPr>
+          <w:rFonts w:ascii="Times New Roman" w:hAnsi="Times New Roman" w:cs="Times New Roman"/>
+          <w:sz w:val="24"/>
+          <w:szCs w:val="24"/>
+        </w:rPr>
+        <w:t>As he said, humankind should take AI seriously enough otherwise it can bring the end of humanity.</w:t>
+      </w:r>
     </w:p>
     <w:sectPr>
       <w:pgSz w:w="12240" w:h="15840"/>

--- a/Paragraphs/I.docx
+++ b/Paragraphs/I.docx
@@ -149,106 +149,152 @@
         </w:rPr>
         <w:t xml:space="preserve"> </w:t>
       </w:r>
-      <w:r>
-        <w:rPr>
-          <w:rFonts w:ascii="Times New Roman" w:hAnsi="Times New Roman" w:cs="Times New Roman"/>
-          <w:sz w:val="24"/>
-          <w:szCs w:val="24"/>
-        </w:rPr>
-        <w:t xml:space="preserve">Apart from the problems arising from unethical behaviors, there are also problems that result some possible dangers. For instance, there is a risk of destruction of humanity by AI. Because, AI’s behaviors and thoughts can become independent and </w:t>
-      </w:r>
-      <w:r>
-        <w:rPr>
-          <w:rFonts w:ascii="Times New Roman" w:hAnsi="Times New Roman" w:cs="Times New Roman"/>
-          <w:sz w:val="24"/>
-          <w:szCs w:val="24"/>
-        </w:rPr>
-        <w:t>unpredictable</w:t>
-      </w:r>
-      <w:r>
-        <w:rPr>
-          <w:rFonts w:ascii="Times New Roman" w:hAnsi="Times New Roman" w:cs="Times New Roman"/>
-          <w:sz w:val="24"/>
-          <w:szCs w:val="24"/>
-        </w:rPr>
-        <w:t>. In total, AI’s acts may seem like accurate, however, to save 10 people, killing one healthy human is not ethical</w:t>
-      </w:r>
-      <w:r>
-        <w:rPr>
-          <w:rFonts w:ascii="Times New Roman" w:hAnsi="Times New Roman" w:cs="Times New Roman"/>
-          <w:sz w:val="24"/>
-          <w:szCs w:val="24"/>
-        </w:rPr>
-        <w:t xml:space="preserve"> </w:t>
-      </w:r>
-      <w:proofErr w:type="spellStart"/>
-      <w:r>
-        <w:rPr>
-          <w:rFonts w:ascii="Times New Roman" w:hAnsi="Times New Roman" w:cs="Times New Roman"/>
-          <w:sz w:val="24"/>
-          <w:szCs w:val="24"/>
-        </w:rPr>
-        <w:t>behaviour</w:t>
-      </w:r>
-      <w:proofErr w:type="spellEnd"/>
-      <w:r>
-        <w:rPr>
-          <w:rFonts w:ascii="Times New Roman" w:hAnsi="Times New Roman" w:cs="Times New Roman"/>
-          <w:sz w:val="24"/>
-          <w:szCs w:val="24"/>
-        </w:rPr>
-        <w:t xml:space="preserve">. </w:t>
-      </w:r>
-      <w:r>
-        <w:rPr>
-          <w:rFonts w:ascii="Times New Roman" w:hAnsi="Times New Roman" w:cs="Times New Roman"/>
-          <w:sz w:val="24"/>
-          <w:szCs w:val="24"/>
-        </w:rPr>
-        <w:t xml:space="preserve">As Elon Musk who is the cofounder </w:t>
-      </w:r>
-      <w:r>
-        <w:rPr>
-          <w:rFonts w:ascii="Times New Roman" w:hAnsi="Times New Roman" w:cs="Times New Roman"/>
-          <w:sz w:val="24"/>
-          <w:szCs w:val="24"/>
-        </w:rPr>
-        <w:lastRenderedPageBreak/>
-        <w:t>of SpaceX and Tesla Motors stated in 2014, “I think we should be very careful about artificial intelligence. If I had to guess at what our biggest existential threat is, it’s probably that. So we need to be very careful” (The Guardian, 2014).</w:t>
-      </w:r>
-      <w:r>
-        <w:rPr>
-          <w:rFonts w:ascii="Times New Roman" w:hAnsi="Times New Roman" w:cs="Times New Roman"/>
-          <w:sz w:val="24"/>
-          <w:szCs w:val="24"/>
-        </w:rPr>
-        <w:t xml:space="preserve"> While humankind increase the study research in AI area, they might dig their own graves though they thought it will increase welfare and prosperity. </w:t>
-      </w:r>
-      <w:r>
-        <w:rPr>
-          <w:rFonts w:ascii="Times New Roman" w:hAnsi="Times New Roman" w:cs="Times New Roman"/>
-          <w:sz w:val="24"/>
-          <w:szCs w:val="24"/>
-        </w:rPr>
-        <w:t>Additionally</w:t>
-      </w:r>
-      <w:r>
-        <w:rPr>
-          <w:rFonts w:ascii="Times New Roman" w:hAnsi="Times New Roman" w:cs="Times New Roman"/>
-          <w:sz w:val="24"/>
-          <w:szCs w:val="24"/>
-        </w:rPr>
-        <w:t>, underestimating AI than it is need to be</w:t>
-      </w:r>
       <w:bookmarkStart w:id="0" w:name="_GoBack"/>
       <w:bookmarkEnd w:id="0"/>
-      <w:r>
-        <w:rPr>
-          <w:rFonts w:ascii="Times New Roman" w:hAnsi="Times New Roman" w:cs="Times New Roman"/>
-          <w:sz w:val="24"/>
-          <w:szCs w:val="24"/>
-        </w:rPr>
-        <w:t xml:space="preserve">, can bring new threats such as restrains of humanity. Society </w:t>
+    </w:p>
+    <w:p>
+      <w:pPr>
+        <w:spacing w:line="480" w:lineRule="auto"/>
+        <w:ind w:firstLine="720"/>
+        <w:rPr>
+          <w:rFonts w:ascii="Times New Roman" w:hAnsi="Times New Roman" w:cs="Times New Roman"/>
+          <w:sz w:val="24"/>
+          <w:szCs w:val="24"/>
+        </w:rPr>
+      </w:pPr>
+    </w:p>
+    <w:p>
+      <w:pPr>
+        <w:spacing w:line="480" w:lineRule="auto"/>
+        <w:ind w:firstLine="720"/>
+        <w:rPr>
+          <w:rFonts w:ascii="Times New Roman" w:hAnsi="Times New Roman" w:cs="Times New Roman"/>
+          <w:sz w:val="24"/>
+          <w:szCs w:val="24"/>
+        </w:rPr>
+      </w:pPr>
+    </w:p>
+    <w:p>
+      <w:pPr>
+        <w:spacing w:line="480" w:lineRule="auto"/>
+        <w:ind w:firstLine="720"/>
+        <w:rPr>
+          <w:rFonts w:ascii="Times New Roman" w:hAnsi="Times New Roman" w:cs="Times New Roman"/>
+          <w:sz w:val="24"/>
+          <w:szCs w:val="24"/>
+        </w:rPr>
+      </w:pPr>
+    </w:p>
+    <w:p>
+      <w:pPr>
+        <w:spacing w:line="480" w:lineRule="auto"/>
+        <w:ind w:firstLine="720"/>
+        <w:rPr>
+          <w:rFonts w:ascii="Times New Roman" w:hAnsi="Times New Roman" w:cs="Times New Roman"/>
+          <w:sz w:val="24"/>
+          <w:szCs w:val="24"/>
+        </w:rPr>
+      </w:pPr>
+      <w:r>
+        <w:rPr>
+          <w:rFonts w:ascii="Times New Roman" w:hAnsi="Times New Roman" w:cs="Times New Roman"/>
+          <w:sz w:val="24"/>
+          <w:szCs w:val="24"/>
+        </w:rPr>
+        <w:lastRenderedPageBreak/>
+        <w:t xml:space="preserve">Apart from the problems arising from unethical behaviors, there are also problems that </w:t>
+      </w:r>
+      <w:proofErr w:type="gramStart"/>
+      <w:r>
+        <w:rPr>
+          <w:rFonts w:ascii="Times New Roman" w:hAnsi="Times New Roman" w:cs="Times New Roman"/>
+          <w:sz w:val="24"/>
+          <w:szCs w:val="24"/>
+        </w:rPr>
+        <w:t>result</w:t>
+      </w:r>
+      <w:proofErr w:type="gramEnd"/>
+      <w:r>
+        <w:rPr>
+          <w:rFonts w:ascii="Times New Roman" w:hAnsi="Times New Roman" w:cs="Times New Roman"/>
+          <w:sz w:val="24"/>
+          <w:szCs w:val="24"/>
+        </w:rPr>
+        <w:t xml:space="preserve"> some possible dangers. For instance, there is a risk of destruction of humanity by AI. Because, AI’s behaviors and thoughts can become independent and </w:t>
+      </w:r>
+      <w:r>
+        <w:rPr>
+          <w:rFonts w:ascii="Times New Roman" w:hAnsi="Times New Roman" w:cs="Times New Roman"/>
+          <w:sz w:val="24"/>
+          <w:szCs w:val="24"/>
+        </w:rPr>
+        <w:t>unpredictable</w:t>
+      </w:r>
+      <w:r>
+        <w:rPr>
+          <w:rFonts w:ascii="Times New Roman" w:hAnsi="Times New Roman" w:cs="Times New Roman"/>
+          <w:sz w:val="24"/>
+          <w:szCs w:val="24"/>
+        </w:rPr>
+        <w:t>. In total, AI’s acts may seem like accurate, however, to save 10 people, killing one healthy human is not ethical</w:t>
+      </w:r>
+      <w:r>
+        <w:rPr>
+          <w:rFonts w:ascii="Times New Roman" w:hAnsi="Times New Roman" w:cs="Times New Roman"/>
+          <w:sz w:val="24"/>
+          <w:szCs w:val="24"/>
+        </w:rPr>
+        <w:t xml:space="preserve"> </w:t>
+      </w:r>
+      <w:proofErr w:type="spellStart"/>
+      <w:r>
+        <w:rPr>
+          <w:rFonts w:ascii="Times New Roman" w:hAnsi="Times New Roman" w:cs="Times New Roman"/>
+          <w:sz w:val="24"/>
+          <w:szCs w:val="24"/>
+        </w:rPr>
+        <w:t>behaviour</w:t>
+      </w:r>
+      <w:proofErr w:type="spellEnd"/>
+      <w:r>
+        <w:rPr>
+          <w:rFonts w:ascii="Times New Roman" w:hAnsi="Times New Roman" w:cs="Times New Roman"/>
+          <w:sz w:val="24"/>
+          <w:szCs w:val="24"/>
+        </w:rPr>
+        <w:t xml:space="preserve">. </w:t>
+      </w:r>
+      <w:r>
+        <w:rPr>
+          <w:rFonts w:ascii="Times New Roman" w:hAnsi="Times New Roman" w:cs="Times New Roman"/>
+          <w:sz w:val="24"/>
+          <w:szCs w:val="24"/>
+        </w:rPr>
+        <w:t>As Elon Musk who is the cofounder of SpaceX and Tesla Motors stated in 2014, “I think we should be very careful about artificial intelligence. If I had to guess at what our biggest existential threat is, it’s probably that. So we need to be very careful” (The Guardian, 2014).</w:t>
+      </w:r>
+      <w:r>
+        <w:rPr>
+          <w:rFonts w:ascii="Times New Roman" w:hAnsi="Times New Roman" w:cs="Times New Roman"/>
+          <w:sz w:val="24"/>
+          <w:szCs w:val="24"/>
+        </w:rPr>
+        <w:t xml:space="preserve"> While humankind increase the study research in AI area, they might dig their own graves though they thought it will increase welfare and prosperity. </w:t>
+      </w:r>
+      <w:r>
+        <w:rPr>
+          <w:rFonts w:ascii="Times New Roman" w:hAnsi="Times New Roman" w:cs="Times New Roman"/>
+          <w:sz w:val="24"/>
+          <w:szCs w:val="24"/>
+        </w:rPr>
+        <w:t>Additionally</w:t>
+      </w:r>
+      <w:r>
+        <w:rPr>
+          <w:rFonts w:ascii="Times New Roman" w:hAnsi="Times New Roman" w:cs="Times New Roman"/>
+          <w:sz w:val="24"/>
+          <w:szCs w:val="24"/>
+        </w:rPr>
+        <w:t xml:space="preserve">, underestimating AI than it is need to be, can bring new threats such as restrains of humanity. Society </w:t>
       </w:r>
       <w:r>
         <w:rPr>

--- a/Paragraphs/I.docx
+++ b/Paragraphs/I.docx
@@ -87,7 +87,39 @@
           <w:sz w:val="24"/>
           <w:szCs w:val="24"/>
         </w:rPr>
-        <w:t>For example, Sophia, who is a humanoid robot, poked fun at Elon Musk with her answer in the conference about the dangers of AI with these words: You are reading too much Elon Musk and watching Hollywood movies. Try to get along with me (</w:t>
+        <w:t>For example, Sophia, wh</w:t>
+      </w:r>
+      <w:r>
+        <w:rPr>
+          <w:rFonts w:ascii="Times New Roman" w:hAnsi="Times New Roman" w:cs="Times New Roman"/>
+          <w:sz w:val="24"/>
+          <w:szCs w:val="24"/>
+        </w:rPr>
+        <w:t>o is a humanoid robot, has made fun of</w:t>
+      </w:r>
+      <w:r>
+        <w:rPr>
+          <w:rFonts w:ascii="Times New Roman" w:hAnsi="Times New Roman" w:cs="Times New Roman"/>
+          <w:sz w:val="24"/>
+          <w:szCs w:val="24"/>
+        </w:rPr>
+        <w:t xml:space="preserve"> Elon Musk with her answer in the conference about the dangers of AI</w:t>
+      </w:r>
+      <w:r>
+        <w:rPr>
+          <w:rFonts w:ascii="Times New Roman" w:hAnsi="Times New Roman" w:cs="Times New Roman"/>
+          <w:sz w:val="24"/>
+          <w:szCs w:val="24"/>
+        </w:rPr>
+        <w:t xml:space="preserve"> saying</w:t>
+      </w:r>
+      <w:r>
+        <w:rPr>
+          <w:rFonts w:ascii="Times New Roman" w:hAnsi="Times New Roman" w:cs="Times New Roman"/>
+          <w:sz w:val="24"/>
+          <w:szCs w:val="24"/>
+        </w:rPr>
+        <w:t>: You are reading too much Elon Musk and watching Hollywood movies. Try to get along with me (</w:t>
       </w:r>
       <w:proofErr w:type="spellStart"/>
       <w:r>
@@ -105,52 +137,60 @@
           <w:sz w:val="24"/>
           <w:szCs w:val="24"/>
         </w:rPr>
-        <w:t>, 2017). Although there is a good reason behind these mocking speech, it is still a disturbing</w:t>
-      </w:r>
-      <w:r>
-        <w:rPr>
-          <w:rFonts w:ascii="Times New Roman" w:hAnsi="Times New Roman" w:cs="Times New Roman"/>
-          <w:sz w:val="24"/>
-          <w:szCs w:val="24"/>
-        </w:rPr>
-        <w:t xml:space="preserve"> act. And it is need to </w:t>
-      </w:r>
-      <w:proofErr w:type="gramStart"/>
-      <w:r>
-        <w:rPr>
-          <w:rFonts w:ascii="Times New Roman" w:hAnsi="Times New Roman" w:cs="Times New Roman"/>
-          <w:sz w:val="24"/>
-          <w:szCs w:val="24"/>
-        </w:rPr>
-        <w:t>stopped</w:t>
-      </w:r>
-      <w:proofErr w:type="gramEnd"/>
-      <w:r>
-        <w:rPr>
-          <w:rFonts w:ascii="Times New Roman" w:hAnsi="Times New Roman" w:cs="Times New Roman"/>
-          <w:sz w:val="24"/>
-          <w:szCs w:val="24"/>
-        </w:rPr>
-        <w:t xml:space="preserve"> before it became a phenomenon that humankind will have to try to get rid of for a long time</w:t>
-      </w:r>
-      <w:r>
-        <w:rPr>
-          <w:rFonts w:ascii="Times New Roman" w:hAnsi="Times New Roman" w:cs="Times New Roman"/>
-          <w:sz w:val="24"/>
-          <w:szCs w:val="24"/>
-        </w:rPr>
-        <w:t>.</w:t>
-      </w:r>
-      <w:r>
-        <w:rPr>
-          <w:rFonts w:ascii="Times New Roman" w:hAnsi="Times New Roman" w:cs="Times New Roman"/>
-          <w:sz w:val="24"/>
-          <w:szCs w:val="24"/>
-        </w:rPr>
-        <w:t xml:space="preserve"> </w:t>
+        <w:t>, 2017</w:t>
       </w:r>
       <w:bookmarkStart w:id="0" w:name="_GoBack"/>
       <w:bookmarkEnd w:id="0"/>
+      <w:r>
+        <w:rPr>
+          <w:rFonts w:ascii="Times New Roman" w:hAnsi="Times New Roman" w:cs="Times New Roman"/>
+          <w:sz w:val="24"/>
+          <w:szCs w:val="24"/>
+        </w:rPr>
+        <w:t>). Although there is a good reason behind these mocking speech, it is still a disturbing</w:t>
+      </w:r>
+      <w:r>
+        <w:rPr>
+          <w:rFonts w:ascii="Times New Roman" w:hAnsi="Times New Roman" w:cs="Times New Roman"/>
+          <w:sz w:val="24"/>
+          <w:szCs w:val="24"/>
+        </w:rPr>
+        <w:t xml:space="preserve"> act. And it is need to </w:t>
+      </w:r>
+      <w:proofErr w:type="gramStart"/>
+      <w:r>
+        <w:rPr>
+          <w:rFonts w:ascii="Times New Roman" w:hAnsi="Times New Roman" w:cs="Times New Roman"/>
+          <w:sz w:val="24"/>
+          <w:szCs w:val="24"/>
+        </w:rPr>
+        <w:t>stopped</w:t>
+      </w:r>
+      <w:proofErr w:type="gramEnd"/>
+      <w:r>
+        <w:rPr>
+          <w:rFonts w:ascii="Times New Roman" w:hAnsi="Times New Roman" w:cs="Times New Roman"/>
+          <w:sz w:val="24"/>
+          <w:szCs w:val="24"/>
+        </w:rPr>
+        <w:t xml:space="preserve"> before it became a phenomenon that humankind will have to try to get rid of for a long time</w:t>
+      </w:r>
+      <w:r>
+        <w:rPr>
+          <w:rFonts w:ascii="Times New Roman" w:hAnsi="Times New Roman" w:cs="Times New Roman"/>
+          <w:sz w:val="24"/>
+          <w:szCs w:val="24"/>
+        </w:rPr>
+        <w:t>.</w:t>
+      </w:r>
+      <w:r>
+        <w:rPr>
+          <w:rFonts w:ascii="Times New Roman" w:hAnsi="Times New Roman" w:cs="Times New Roman"/>
+          <w:sz w:val="24"/>
+          <w:szCs w:val="24"/>
+        </w:rPr>
+        <w:t xml:space="preserve"> </w:t>
+      </w:r>
     </w:p>
     <w:p>
       <w:pPr>
@@ -202,25 +242,7 @@
           <w:szCs w:val="24"/>
         </w:rPr>
         <w:lastRenderedPageBreak/>
-        <w:t xml:space="preserve">Apart from the problems arising from unethical behaviors, there are also problems that </w:t>
-      </w:r>
-      <w:proofErr w:type="gramStart"/>
-      <w:r>
-        <w:rPr>
-          <w:rFonts w:ascii="Times New Roman" w:hAnsi="Times New Roman" w:cs="Times New Roman"/>
-          <w:sz w:val="24"/>
-          <w:szCs w:val="24"/>
-        </w:rPr>
-        <w:t>result</w:t>
-      </w:r>
-      <w:proofErr w:type="gramEnd"/>
-      <w:r>
-        <w:rPr>
-          <w:rFonts w:ascii="Times New Roman" w:hAnsi="Times New Roman" w:cs="Times New Roman"/>
-          <w:sz w:val="24"/>
-          <w:szCs w:val="24"/>
-        </w:rPr>
-        <w:t xml:space="preserve"> some possible dangers. For instance, there is a risk of destruction of humanity by AI. Because, AI’s behaviors and thoughts can become independent and </w:t>
+        <w:t xml:space="preserve">Apart from the problems arising from unethical behaviors, there are also problems that result some possible dangers. For instance, there is a risk of destruction of humanity by AI. Because, AI’s behaviors and thoughts can become independent and </w:t>
       </w:r>
       <w:r>
         <w:rPr>

--- a/Paragraphs/I.docx
+++ b/Paragraphs/I.docx
@@ -137,17 +137,7 @@
           <w:sz w:val="24"/>
           <w:szCs w:val="24"/>
         </w:rPr>
-        <w:t>, 2017</w:t>
-      </w:r>
-      <w:bookmarkStart w:id="0" w:name="_GoBack"/>
-      <w:bookmarkEnd w:id="0"/>
-      <w:r>
-        <w:rPr>
-          <w:rFonts w:ascii="Times New Roman" w:hAnsi="Times New Roman" w:cs="Times New Roman"/>
-          <w:sz w:val="24"/>
-          <w:szCs w:val="24"/>
-        </w:rPr>
-        <w:t>). Although there is a good reason behind these mocking speech, it is still a disturbing</w:t>
+        <w:t>, 2017). Although there is a good reason behind these mocking speech, it is still a disturbing</w:t>
       </w:r>
       <w:r>
         <w:rPr>
@@ -242,7 +232,39 @@
           <w:szCs w:val="24"/>
         </w:rPr>
         <w:lastRenderedPageBreak/>
-        <w:t xml:space="preserve">Apart from the problems arising from unethical behaviors, there are also problems that result some possible dangers. For instance, there is a risk of destruction of humanity by AI. Because, AI’s behaviors and thoughts can become independent and </w:t>
+        <w:t xml:space="preserve">Apart from the problems arising from unethical behaviors, there are also problems that result some possible dangers. For instance, </w:t>
+      </w:r>
+      <w:r>
+        <w:rPr>
+          <w:rFonts w:ascii="Times New Roman" w:hAnsi="Times New Roman" w:cs="Times New Roman"/>
+          <w:sz w:val="24"/>
+          <w:szCs w:val="24"/>
+        </w:rPr>
+        <w:t xml:space="preserve">AI has </w:t>
+      </w:r>
+      <w:r>
+        <w:rPr>
+          <w:rFonts w:ascii="Times New Roman" w:hAnsi="Times New Roman" w:cs="Times New Roman"/>
+          <w:sz w:val="24"/>
+          <w:szCs w:val="24"/>
+        </w:rPr>
+        <w:t xml:space="preserve">a risk </w:t>
+      </w:r>
+      <w:r>
+        <w:rPr>
+          <w:rFonts w:ascii="Times New Roman" w:hAnsi="Times New Roman" w:cs="Times New Roman"/>
+          <w:sz w:val="24"/>
+          <w:szCs w:val="24"/>
+        </w:rPr>
+        <w:t>of destruction of humanity</w:t>
+      </w:r>
+      <w:r>
+        <w:rPr>
+          <w:rFonts w:ascii="Times New Roman" w:hAnsi="Times New Roman" w:cs="Times New Roman"/>
+          <w:sz w:val="24"/>
+          <w:szCs w:val="24"/>
+        </w:rPr>
+        <w:t xml:space="preserve">. Because, AI’s behaviors and thoughts can become independent and </w:t>
       </w:r>
       <w:r>
         <w:rPr>
@@ -258,7 +280,23 @@
           <w:sz w:val="24"/>
           <w:szCs w:val="24"/>
         </w:rPr>
-        <w:t>. In total, AI’s acts may seem like accurate, however, to save 10 people, killing one healthy human is not ethical</w:t>
+        <w:t>. In total, AI’s acts may seem like accurate, however, to save 10 people, killing one healthy human is not</w:t>
+      </w:r>
+      <w:r>
+        <w:rPr>
+          <w:rFonts w:ascii="Times New Roman" w:hAnsi="Times New Roman" w:cs="Times New Roman"/>
+          <w:sz w:val="24"/>
+          <w:szCs w:val="24"/>
+        </w:rPr>
+        <w:t xml:space="preserve"> an</w:t>
+      </w:r>
+      <w:r>
+        <w:rPr>
+          <w:rFonts w:ascii="Times New Roman" w:hAnsi="Times New Roman" w:cs="Times New Roman"/>
+          <w:sz w:val="24"/>
+          <w:szCs w:val="24"/>
+        </w:rPr>
+        <w:t xml:space="preserve"> ethical</w:t>
       </w:r>
       <w:r>
         <w:rPr>
@@ -268,16 +306,14 @@
         </w:rPr>
         <w:t xml:space="preserve"> </w:t>
       </w:r>
-      <w:proofErr w:type="spellStart"/>
-      <w:r>
-        <w:rPr>
-          <w:rFonts w:ascii="Times New Roman" w:hAnsi="Times New Roman" w:cs="Times New Roman"/>
-          <w:sz w:val="24"/>
-          <w:szCs w:val="24"/>
-        </w:rPr>
-        <w:t>behaviour</w:t>
-      </w:r>
-      <w:proofErr w:type="spellEnd"/>
+      <w:r>
+        <w:rPr>
+          <w:rFonts w:ascii="Times New Roman" w:hAnsi="Times New Roman" w:cs="Times New Roman"/>
+          <w:sz w:val="24"/>
+          <w:szCs w:val="24"/>
+        </w:rPr>
+        <w:t>behavior</w:t>
+      </w:r>
       <w:r>
         <w:rPr>
           <w:rFonts w:ascii="Times New Roman" w:hAnsi="Times New Roman" w:cs="Times New Roman"/>
@@ -292,15 +328,79 @@
           <w:sz w:val="24"/>
           <w:szCs w:val="24"/>
         </w:rPr>
-        <w:t>As Elon Musk who is the cofounder of SpaceX and Tesla Motors stated in 2014, “I think we should be very careful about artificial intelligence. If I had to guess at what our biggest existential threat is, it’s probably that. So we need to be very careful” (The Guardian, 2014).</w:t>
-      </w:r>
-      <w:r>
-        <w:rPr>
-          <w:rFonts w:ascii="Times New Roman" w:hAnsi="Times New Roman" w:cs="Times New Roman"/>
-          <w:sz w:val="24"/>
-          <w:szCs w:val="24"/>
-        </w:rPr>
-        <w:t xml:space="preserve"> While humankind increase the study research in AI area, they might dig their own graves though they thought it will increase welfare and prosperity. </w:t>
+        <w:t>As Elon Musk who is the cofounder of SpaceX and Tesla Motors stated in 2014, “I think we should be very careful about artificial intelligence. If I had to guess at what our biggest existential threat is, it’s probably that. So we need to be very careful” (The Guar</w:t>
+      </w:r>
+      <w:r>
+        <w:rPr>
+          <w:rFonts w:ascii="Times New Roman" w:hAnsi="Times New Roman" w:cs="Times New Roman"/>
+          <w:sz w:val="24"/>
+          <w:szCs w:val="24"/>
+        </w:rPr>
+        <w:t>dian</w:t>
+      </w:r>
+      <w:r>
+        <w:rPr>
+          <w:rFonts w:ascii="Times New Roman" w:hAnsi="Times New Roman" w:cs="Times New Roman"/>
+          <w:sz w:val="24"/>
+          <w:szCs w:val="24"/>
+        </w:rPr>
+        <w:t>).</w:t>
+      </w:r>
+      <w:r>
+        <w:rPr>
+          <w:rFonts w:ascii="Times New Roman" w:hAnsi="Times New Roman" w:cs="Times New Roman"/>
+          <w:sz w:val="24"/>
+          <w:szCs w:val="24"/>
+        </w:rPr>
+        <w:t xml:space="preserve"> While humankind increase the</w:t>
+      </w:r>
+      <w:r>
+        <w:rPr>
+          <w:rFonts w:ascii="Times New Roman" w:hAnsi="Times New Roman" w:cs="Times New Roman"/>
+          <w:sz w:val="24"/>
+          <w:szCs w:val="24"/>
+        </w:rPr>
+        <w:t xml:space="preserve"> amount of studies and</w:t>
+      </w:r>
+      <w:r>
+        <w:rPr>
+          <w:rFonts w:ascii="Times New Roman" w:hAnsi="Times New Roman" w:cs="Times New Roman"/>
+          <w:sz w:val="24"/>
+          <w:szCs w:val="24"/>
+        </w:rPr>
+        <w:t xml:space="preserve"> research</w:t>
+      </w:r>
+      <w:r>
+        <w:rPr>
+          <w:rFonts w:ascii="Times New Roman" w:hAnsi="Times New Roman" w:cs="Times New Roman"/>
+          <w:sz w:val="24"/>
+          <w:szCs w:val="24"/>
+        </w:rPr>
+        <w:t>es</w:t>
+      </w:r>
+      <w:r>
+        <w:rPr>
+          <w:rFonts w:ascii="Times New Roman" w:hAnsi="Times New Roman" w:cs="Times New Roman"/>
+          <w:sz w:val="24"/>
+          <w:szCs w:val="24"/>
+        </w:rPr>
+        <w:t xml:space="preserve"> in AI area, they might dig their own graves </w:t>
+      </w:r>
+      <w:r>
+        <w:rPr>
+          <w:rFonts w:ascii="Times New Roman" w:hAnsi="Times New Roman" w:cs="Times New Roman"/>
+          <w:sz w:val="24"/>
+          <w:szCs w:val="24"/>
+        </w:rPr>
+        <w:t>while they think</w:t>
+      </w:r>
+      <w:r>
+        <w:rPr>
+          <w:rFonts w:ascii="Times New Roman" w:hAnsi="Times New Roman" w:cs="Times New Roman"/>
+          <w:sz w:val="24"/>
+          <w:szCs w:val="24"/>
+        </w:rPr>
+        <w:t xml:space="preserve"> it will increase welfare and prosperity. </w:t>
       </w:r>
       <w:r>
         <w:rPr>
@@ -316,7 +416,7 @@
           <w:sz w:val="24"/>
           <w:szCs w:val="24"/>
         </w:rPr>
-        <w:t xml:space="preserve">, underestimating AI than it is need to be, can bring new threats such as restrains of humanity. Society </w:t>
+        <w:t xml:space="preserve">, underestimating AI can bring new threats such as restrains of humanity. Society </w:t>
       </w:r>
       <w:r>
         <w:rPr>
@@ -340,6 +440,14 @@
           <w:sz w:val="24"/>
           <w:szCs w:val="24"/>
         </w:rPr>
+        <w:t xml:space="preserve"> without thinking</w:t>
+      </w:r>
+      <w:r>
+        <w:rPr>
+          <w:rFonts w:ascii="Times New Roman" w:hAnsi="Times New Roman" w:cs="Times New Roman"/>
+          <w:sz w:val="24"/>
+          <w:szCs w:val="24"/>
+        </w:rPr>
         <w:t xml:space="preserve"> to bring this technology to better place</w:t>
       </w:r>
       <w:r>
@@ -348,15 +456,47 @@
           <w:sz w:val="24"/>
           <w:szCs w:val="24"/>
         </w:rPr>
-        <w:t xml:space="preserve"> without thinking. </w:t>
-      </w:r>
-      <w:r>
-        <w:rPr>
-          <w:rFonts w:ascii="Times New Roman" w:hAnsi="Times New Roman" w:cs="Times New Roman"/>
-          <w:sz w:val="24"/>
-          <w:szCs w:val="24"/>
-        </w:rPr>
-        <w:t xml:space="preserve">It is a fact that AI improves itself with these knowledge however humankind unaware of the possibility of danger it might bring. Stephen Hawking, British scientist and professor, reported that “Transcendence looks at the implications of artificial intelligence - but are we taking AI seriously enough?” (The Independent, 2014). </w:t>
+        <w:t xml:space="preserve">. </w:t>
+      </w:r>
+      <w:r>
+        <w:rPr>
+          <w:rFonts w:ascii="Times New Roman" w:hAnsi="Times New Roman" w:cs="Times New Roman"/>
+          <w:sz w:val="24"/>
+          <w:szCs w:val="24"/>
+        </w:rPr>
+        <w:t>It is a fact that AI improves itself with these knowledge however</w:t>
+      </w:r>
+      <w:r>
+        <w:rPr>
+          <w:rFonts w:ascii="Times New Roman" w:hAnsi="Times New Roman" w:cs="Times New Roman"/>
+          <w:sz w:val="24"/>
+          <w:szCs w:val="24"/>
+        </w:rPr>
+        <w:t>,</w:t>
+      </w:r>
+      <w:r>
+        <w:rPr>
+          <w:rFonts w:ascii="Times New Roman" w:hAnsi="Times New Roman" w:cs="Times New Roman"/>
+          <w:sz w:val="24"/>
+          <w:szCs w:val="24"/>
+        </w:rPr>
+        <w:t xml:space="preserve"> humankind unaware of the possibility of </w:t>
+      </w:r>
+      <w:r>
+        <w:rPr>
+          <w:rFonts w:ascii="Times New Roman" w:hAnsi="Times New Roman" w:cs="Times New Roman"/>
+          <w:sz w:val="24"/>
+          <w:szCs w:val="24"/>
+        </w:rPr>
+        <w:t xml:space="preserve">the </w:t>
+      </w:r>
+      <w:r>
+        <w:rPr>
+          <w:rFonts w:ascii="Times New Roman" w:hAnsi="Times New Roman" w:cs="Times New Roman"/>
+          <w:sz w:val="24"/>
+          <w:szCs w:val="24"/>
+        </w:rPr>
+        <w:t xml:space="preserve">danger it might bring. Stephen Hawking, British scientist and professor, reported that “Transcendence looks at the implications of artificial intelligence - but are we taking AI seriously enough?” (The Independent, 2014). </w:t>
       </w:r>
       <w:r>
         <w:rPr>
@@ -366,6 +506,59 @@
         </w:rPr>
         <w:t>As he said, humankind should take AI seriously enough otherwise it can bring the end of humanity.</w:t>
       </w:r>
+      <w:r>
+        <w:t xml:space="preserve"> </w:t>
+      </w:r>
+      <w:r>
+        <w:rPr>
+          <w:rFonts w:ascii="Times New Roman" w:hAnsi="Times New Roman" w:cs="Times New Roman"/>
+          <w:sz w:val="24"/>
+          <w:szCs w:val="24"/>
+        </w:rPr>
+        <w:t>As a result, it can be concluded that</w:t>
+      </w:r>
+      <w:r>
+        <w:rPr>
+          <w:rFonts w:ascii="Times New Roman" w:hAnsi="Times New Roman" w:cs="Times New Roman"/>
+          <w:sz w:val="24"/>
+          <w:szCs w:val="24"/>
+        </w:rPr>
+        <w:t xml:space="preserve"> AI has a potential of destroying or restraining humanity and careless acts of humankind</w:t>
+      </w:r>
+      <w:r>
+        <w:rPr>
+          <w:rFonts w:ascii="Times New Roman" w:hAnsi="Times New Roman" w:cs="Times New Roman"/>
+          <w:sz w:val="24"/>
+          <w:szCs w:val="24"/>
+        </w:rPr>
+        <w:t xml:space="preserve"> may</w:t>
+      </w:r>
+      <w:r>
+        <w:rPr>
+          <w:rFonts w:ascii="Times New Roman" w:hAnsi="Times New Roman" w:cs="Times New Roman"/>
+          <w:sz w:val="24"/>
+          <w:szCs w:val="24"/>
+        </w:rPr>
+        <w:t xml:space="preserve"> incr</w:t>
+      </w:r>
+      <w:r>
+        <w:rPr>
+          <w:rFonts w:ascii="Times New Roman" w:hAnsi="Times New Roman" w:cs="Times New Roman"/>
+          <w:sz w:val="24"/>
+          <w:szCs w:val="24"/>
+        </w:rPr>
+        <w:t>ease</w:t>
+      </w:r>
+      <w:r>
+        <w:rPr>
+          <w:rFonts w:ascii="Times New Roman" w:hAnsi="Times New Roman" w:cs="Times New Roman"/>
+          <w:sz w:val="24"/>
+          <w:szCs w:val="24"/>
+        </w:rPr>
+        <w:t xml:space="preserve"> the possibility of occurring these evil consequences.  </w:t>
+      </w:r>
+      <w:bookmarkStart w:id="0" w:name="_GoBack"/>
+      <w:bookmarkEnd w:id="0"/>
     </w:p>
     <w:sectPr>
       <w:pgSz w:w="12240" w:h="15840"/>

--- a/Paragraphs/I.docx
+++ b/Paragraphs/I.docx
@@ -1,21 +1,11 @@
 
 <file path=word/document.xml><?xml version="1.0" encoding="utf-8"?>
-<w:document xmlns:wpc="http://schemas.microsoft.com/office/word/2010/wordprocessingCanvas" xmlns:mc="http://schemas.openxmlformats.org/markup-compatibility/2006" xmlns:o="urn:schemas-microsoft-com:office:office" xmlns:r="http://schemas.openxmlformats.org/officeDocument/2006/relationships" xmlns:m="http://schemas.openxmlformats.org/officeDocument/2006/math" xmlns:v="urn:schemas-microsoft-com:vml" xmlns:wp14="http://schemas.microsoft.com/office/word/2010/wordprocessingDrawing" xmlns:wp="http://schemas.openxmlformats.org/drawingml/2006/wordprocessingDrawing" xmlns:w10="urn:schemas-microsoft-com:office:word" xmlns:w="http://schemas.openxmlformats.org/wordprocessingml/2006/main" xmlns:w14="http://schemas.microsoft.com/office/word/2010/wordml" xmlns:w15="http://schemas.microsoft.com/office/word/2012/wordml" xmlns:wpg="http://schemas.microsoft.com/office/word/2010/wordprocessingGroup" xmlns:wpi="http://schemas.microsoft.com/office/word/2010/wordprocessingInk" xmlns:wne="http://schemas.microsoft.com/office/word/2006/wordml" xmlns:wps="http://schemas.microsoft.com/office/word/2010/wordprocessingShape" mc:Ignorable="w14 w15 wp14">
+<w:document xmlns:o="urn:schemas-microsoft-com:office:office" xmlns:r="http://schemas.openxmlformats.org/officeDocument/2006/relationships" xmlns:v="urn:schemas-microsoft-com:vml" xmlns:w="http://schemas.openxmlformats.org/wordprocessingml/2006/main" xmlns:w10="urn:schemas-microsoft-com:office:word" xmlns:wp="http://schemas.openxmlformats.org/drawingml/2006/wordprocessingDrawing" xmlns:wps="http://schemas.microsoft.com/office/word/2010/wordprocessingShape" xmlns:wpg="http://schemas.microsoft.com/office/word/2010/wordprocessingGroup" xmlns:mc="http://schemas.openxmlformats.org/markup-compatibility/2006" xmlns:wp14="http://schemas.microsoft.com/office/word/2010/wordprocessingDrawing" xmlns:w14="http://schemas.microsoft.com/office/word/2010/wordml" mc:Ignorable="w14 wp14">
   <w:body>
     <w:p>
       <w:pPr>
-        <w:spacing w:line="480" w:lineRule="auto"/>
-        <w:ind w:firstLine="720"/>
-        <w:rPr>
-          <w:rFonts w:ascii="Times New Roman" w:hAnsi="Times New Roman" w:cs="Times New Roman"/>
-          <w:sz w:val="24"/>
-          <w:szCs w:val="24"/>
-        </w:rPr>
-      </w:pPr>
-    </w:p>
-    <w:p>
-      <w:pPr>
-        <w:spacing w:line="480" w:lineRule="auto"/>
+        <w:pStyle w:val="Normal"/>
+        <w:spacing w:lineRule="auto" w:line="480"/>
         <w:ind w:firstLine="720"/>
         <w:rPr>
           <w:rFonts w:ascii="Times New Roman" w:hAnsi="Times New Roman" w:cs="Times New Roman"/>
@@ -25,166 +15,16 @@
       </w:pPr>
       <w:r>
         <w:rPr>
-          <w:rFonts w:ascii="Times New Roman" w:hAnsi="Times New Roman" w:cs="Times New Roman"/>
-          <w:sz w:val="24"/>
-          <w:szCs w:val="24"/>
-        </w:rPr>
-        <w:t>The most negative handicap of AI technology can be stated as it poses threats with great risks such as bringing the end of humanity. With the increasing speed of development of AI, the evil effects of AI started</w:t>
-      </w:r>
-      <w:r>
-        <w:rPr>
-          <w:rFonts w:ascii="Times New Roman" w:hAnsi="Times New Roman" w:cs="Times New Roman"/>
-          <w:sz w:val="24"/>
-          <w:szCs w:val="24"/>
-        </w:rPr>
-        <w:t xml:space="preserve"> to get argued. S</w:t>
-      </w:r>
-      <w:r>
-        <w:rPr>
-          <w:rFonts w:ascii="Times New Roman" w:hAnsi="Times New Roman" w:cs="Times New Roman"/>
-          <w:sz w:val="24"/>
-          <w:szCs w:val="24"/>
-        </w:rPr>
-        <w:t>ome people supported to develop AI despite of these threats</w:t>
-      </w:r>
-      <w:r>
-        <w:rPr>
-          <w:rFonts w:ascii="Times New Roman" w:hAnsi="Times New Roman" w:cs="Times New Roman"/>
-          <w:sz w:val="24"/>
-          <w:szCs w:val="24"/>
-        </w:rPr>
-        <w:t xml:space="preserve"> and some people stand against it for some reasons. First and foremost, AI has independent thinking system which leads to unethical behaviors. Most importantly, AI has racist discourses which can cause some risks especially if that speech related with diplomatic. Through the history, racism is an illness that humankind was trying to get rid of for centuries. Nevertheless, AI contains the risks of bringing racism back and disturb humans in some sort of ways. As Victor mentioned in New York Times: “Microsoft Created a Twitter Bot to Learn </w:t>
-      </w:r>
-      <w:proofErr w:type="gramStart"/>
-      <w:r>
-        <w:rPr>
-          <w:rFonts w:ascii="Times New Roman" w:hAnsi="Times New Roman" w:cs="Times New Roman"/>
-          <w:sz w:val="24"/>
-          <w:szCs w:val="24"/>
-        </w:rPr>
-        <w:t>From</w:t>
-      </w:r>
-      <w:proofErr w:type="gramEnd"/>
-      <w:r>
-        <w:rPr>
-          <w:rFonts w:ascii="Times New Roman" w:hAnsi="Times New Roman" w:cs="Times New Roman"/>
-          <w:sz w:val="24"/>
-          <w:szCs w:val="24"/>
-        </w:rPr>
-        <w:t xml:space="preserve"> Users. It Quickly Became a Racist Jerk.” (March, 2016).</w:t>
-      </w:r>
-      <w:r>
-        <w:rPr>
-          <w:rFonts w:ascii="Times New Roman" w:hAnsi="Times New Roman" w:cs="Times New Roman"/>
-          <w:sz w:val="24"/>
-          <w:szCs w:val="24"/>
-        </w:rPr>
-        <w:t xml:space="preserve"> As emphasized in the title of the news, even from fresh born AI can become a racist. If it is not get under control in long term, it can cause more dangerous and bigger consequences. Furthermore, some of these dialogs may contain mocking expressions to clear away the negative air in the atmosphere. </w:t>
-      </w:r>
-      <w:r>
-        <w:rPr>
-          <w:rFonts w:ascii="Times New Roman" w:hAnsi="Times New Roman" w:cs="Times New Roman"/>
-          <w:sz w:val="24"/>
-          <w:szCs w:val="24"/>
-        </w:rPr>
-        <w:t>For example, Sophia, wh</w:t>
-      </w:r>
-      <w:r>
-        <w:rPr>
-          <w:rFonts w:ascii="Times New Roman" w:hAnsi="Times New Roman" w:cs="Times New Roman"/>
-          <w:sz w:val="24"/>
-          <w:szCs w:val="24"/>
-        </w:rPr>
-        <w:t>o is a humanoid robot, has made fun of</w:t>
-      </w:r>
-      <w:r>
-        <w:rPr>
-          <w:rFonts w:ascii="Times New Roman" w:hAnsi="Times New Roman" w:cs="Times New Roman"/>
-          <w:sz w:val="24"/>
-          <w:szCs w:val="24"/>
-        </w:rPr>
-        <w:t xml:space="preserve"> Elon Musk with her answer in the conference about the dangers of AI</w:t>
-      </w:r>
-      <w:r>
-        <w:rPr>
-          <w:rFonts w:ascii="Times New Roman" w:hAnsi="Times New Roman" w:cs="Times New Roman"/>
-          <w:sz w:val="24"/>
-          <w:szCs w:val="24"/>
-        </w:rPr>
-        <w:t xml:space="preserve"> saying</w:t>
-      </w:r>
-      <w:r>
-        <w:rPr>
-          <w:rFonts w:ascii="Times New Roman" w:hAnsi="Times New Roman" w:cs="Times New Roman"/>
-          <w:sz w:val="24"/>
-          <w:szCs w:val="24"/>
-        </w:rPr>
-        <w:t>: You are reading too much Elon Musk and watching Hollywood movies. Try to get along with me (</w:t>
-      </w:r>
-      <w:proofErr w:type="spellStart"/>
-      <w:r>
-        <w:rPr>
-          <w:rFonts w:ascii="Times New Roman" w:hAnsi="Times New Roman" w:cs="Times New Roman"/>
-          <w:sz w:val="24"/>
-          <w:szCs w:val="24"/>
-        </w:rPr>
-        <w:t>Shead</w:t>
-      </w:r>
-      <w:proofErr w:type="spellEnd"/>
-      <w:r>
-        <w:rPr>
-          <w:rFonts w:ascii="Times New Roman" w:hAnsi="Times New Roman" w:cs="Times New Roman"/>
-          <w:sz w:val="24"/>
-          <w:szCs w:val="24"/>
-        </w:rPr>
-        <w:t>, 2017). Although there is a good reason behind these mocking speech, it is still a disturbing</w:t>
-      </w:r>
-      <w:r>
-        <w:rPr>
-          <w:rFonts w:ascii="Times New Roman" w:hAnsi="Times New Roman" w:cs="Times New Roman"/>
-          <w:sz w:val="24"/>
-          <w:szCs w:val="24"/>
-        </w:rPr>
-        <w:t xml:space="preserve"> act. And it is need to </w:t>
-      </w:r>
-      <w:proofErr w:type="gramStart"/>
-      <w:r>
-        <w:rPr>
-          <w:rFonts w:ascii="Times New Roman" w:hAnsi="Times New Roman" w:cs="Times New Roman"/>
-          <w:sz w:val="24"/>
-          <w:szCs w:val="24"/>
-        </w:rPr>
-        <w:t>stopped</w:t>
-      </w:r>
-      <w:proofErr w:type="gramEnd"/>
-      <w:r>
-        <w:rPr>
-          <w:rFonts w:ascii="Times New Roman" w:hAnsi="Times New Roman" w:cs="Times New Roman"/>
-          <w:sz w:val="24"/>
-          <w:szCs w:val="24"/>
-        </w:rPr>
-        <w:t xml:space="preserve"> before it became a phenomenon that humankind will have to try to get rid of for a long time</w:t>
-      </w:r>
-      <w:r>
-        <w:rPr>
-          <w:rFonts w:ascii="Times New Roman" w:hAnsi="Times New Roman" w:cs="Times New Roman"/>
-          <w:sz w:val="24"/>
-          <w:szCs w:val="24"/>
-        </w:rPr>
-        <w:t>.</w:t>
-      </w:r>
-      <w:r>
-        <w:rPr>
-          <w:rFonts w:ascii="Times New Roman" w:hAnsi="Times New Roman" w:cs="Times New Roman"/>
-          <w:sz w:val="24"/>
-          <w:szCs w:val="24"/>
-        </w:rPr>
-        <w:t xml:space="preserve"> </w:t>
+          <w:rFonts w:cs="Times New Roman" w:ascii="Times New Roman" w:hAnsi="Times New Roman"/>
+          <w:sz w:val="24"/>
+          <w:szCs w:val="24"/>
+        </w:rPr>
       </w:r>
     </w:p>
     <w:p>
       <w:pPr>
-        <w:spacing w:line="480" w:lineRule="auto"/>
+        <w:pStyle w:val="Normal"/>
+        <w:spacing w:lineRule="auto" w:line="480"/>
         <w:ind w:firstLine="720"/>
         <w:rPr>
           <w:rFonts w:ascii="Times New Roman" w:hAnsi="Times New Roman" w:cs="Times New Roman"/>
@@ -192,10 +32,19 @@
           <w:szCs w:val="24"/>
         </w:rPr>
       </w:pPr>
+      <w:r>
+        <w:rPr>
+          <w:rFonts w:cs="Times New Roman" w:ascii="Times New Roman" w:hAnsi="Times New Roman"/>
+          <w:sz w:val="24"/>
+          <w:szCs w:val="24"/>
+        </w:rPr>
+        <w:t xml:space="preserve">The most negative handicap of AI technology can be stated as it poses threats with great risks such as bringing the end of humanity. With the increasing speed of development of AI, the evil effects of AI started to get argued. Some people supported to develop AI despite of these threats and some people stand against it for some reasons. First and foremost, AI has independent thinking system which leads to unethical behaviors. Most importantly, AI has racist discourses which can cause some risks especially if that speech related with diplomatic. Through the history, racism is an illness that humankind was trying to get rid of for centuries. Nevertheless, AI contains the risks of bringing racism back and disturb humans in some sort of ways. As Victor mentioned in New York Times: “Microsoft Created a Twitter Bot to Learn From Users. It Quickly Became a Racist Jerk.” (March, 2016). As emphasized in the title of the news, even from fresh born AI can become a racist. If it is not get under control in long term, it can cause more dangerous and bigger consequences. Furthermore, some of these dialogs may contain mocking expressions to clear away the negative air in the atmosphere. For example, Sophia, who is a humanoid robot, has made fun of Elon Musk with her answer in the conference about the dangers of AI saying: You are reading too much Elon Musk and watching Hollywood movies. Try to get along with me (Shead, 2017). Although there is a good reason behind these mocking speech, it is still a disturbing act. And it is need to stopped before it became a phenomenon that humankind will have to try to get rid of for a long time. </w:t>
+      </w:r>
     </w:p>
     <w:p>
       <w:pPr>
-        <w:spacing w:line="480" w:lineRule="auto"/>
+        <w:pStyle w:val="Normal"/>
+        <w:spacing w:lineRule="auto" w:line="480"/>
         <w:ind w:firstLine="720"/>
         <w:rPr>
           <w:rFonts w:ascii="Times New Roman" w:hAnsi="Times New Roman" w:cs="Times New Roman"/>
@@ -203,10 +52,18 @@
           <w:szCs w:val="24"/>
         </w:rPr>
       </w:pPr>
+      <w:r>
+        <w:rPr>
+          <w:rFonts w:cs="Times New Roman" w:ascii="Times New Roman" w:hAnsi="Times New Roman"/>
+          <w:sz w:val="24"/>
+          <w:szCs w:val="24"/>
+        </w:rPr>
+      </w:r>
     </w:p>
     <w:p>
       <w:pPr>
-        <w:spacing w:line="480" w:lineRule="auto"/>
+        <w:pStyle w:val="Normal"/>
+        <w:spacing w:lineRule="auto" w:line="480"/>
         <w:ind w:firstLine="720"/>
         <w:rPr>
           <w:rFonts w:ascii="Times New Roman" w:hAnsi="Times New Roman" w:cs="Times New Roman"/>
@@ -214,10 +71,18 @@
           <w:szCs w:val="24"/>
         </w:rPr>
       </w:pPr>
+      <w:r>
+        <w:rPr>
+          <w:rFonts w:cs="Times New Roman" w:ascii="Times New Roman" w:hAnsi="Times New Roman"/>
+          <w:sz w:val="24"/>
+          <w:szCs w:val="24"/>
+        </w:rPr>
+      </w:r>
     </w:p>
     <w:p>
       <w:pPr>
-        <w:spacing w:line="480" w:lineRule="auto"/>
+        <w:pStyle w:val="Normal"/>
+        <w:spacing w:lineRule="auto" w:line="480"/>
         <w:ind w:firstLine="720"/>
         <w:rPr>
           <w:rFonts w:ascii="Times New Roman" w:hAnsi="Times New Roman" w:cs="Times New Roman"/>
@@ -227,377 +92,94 @@
       </w:pPr>
       <w:r>
         <w:rPr>
-          <w:rFonts w:ascii="Times New Roman" w:hAnsi="Times New Roman" w:cs="Times New Roman"/>
-          <w:sz w:val="24"/>
-          <w:szCs w:val="24"/>
-        </w:rPr>
-        <w:lastRenderedPageBreak/>
-        <w:t xml:space="preserve">Apart from the problems arising from unethical behaviors, there are also problems that result some possible dangers. For instance, </w:t>
+          <w:rFonts w:cs="Times New Roman" w:ascii="Times New Roman" w:hAnsi="Times New Roman"/>
+          <w:sz w:val="24"/>
+          <w:szCs w:val="24"/>
+        </w:rPr>
+      </w:r>
+    </w:p>
+    <w:p>
+      <w:pPr>
+        <w:pStyle w:val="Normal"/>
+        <w:spacing w:lineRule="auto" w:line="480" w:before="0" w:after="160"/>
+        <w:ind w:firstLine="720"/>
+        <w:rPr/>
+      </w:pPr>
+      <w:r>
+        <w:rPr>
+          <w:rFonts w:cs="Times New Roman" w:ascii="Times New Roman" w:hAnsi="Times New Roman"/>
+          <w:sz w:val="24"/>
+          <w:szCs w:val="24"/>
+        </w:rPr>
+        <w:t xml:space="preserve">Apart from the problems arising from unethical behaviors, there are also problems that result </w:t>
       </w:r>
       <w:r>
         <w:rPr>
-          <w:rFonts w:ascii="Times New Roman" w:hAnsi="Times New Roman" w:cs="Times New Roman"/>
-          <w:sz w:val="24"/>
-          <w:szCs w:val="24"/>
-        </w:rPr>
-        <w:t xml:space="preserve">AI has </w:t>
+          <w:rFonts w:cs="Times New Roman" w:ascii="Times New Roman" w:hAnsi="Times New Roman"/>
+          <w:sz w:val="24"/>
+          <w:szCs w:val="24"/>
+        </w:rPr>
+        <w:t>i</w:t>
       </w:r>
       <w:r>
         <w:rPr>
-          <w:rFonts w:ascii="Times New Roman" w:hAnsi="Times New Roman" w:cs="Times New Roman"/>
-          <w:sz w:val="24"/>
-          <w:szCs w:val="24"/>
-        </w:rPr>
-        <w:t xml:space="preserve">a risk </w:t>
+          <w:rFonts w:cs="Times New Roman" w:ascii="Times New Roman" w:hAnsi="Times New Roman"/>
+          <w:sz w:val="24"/>
+          <w:szCs w:val="24"/>
+        </w:rPr>
+        <w:t>n some possible dangers. For instance, AI has a risk to destruct humanity because, AI’s behaviors and thoughts can become independent and unpredictable. Thus, AI actions may look like accurate, however, to save 10 people, killing one healthy human is not an ethical behavior. As Elon Musk who is the co-founder of SpaceX and Tesla Motors stated in 2014, “I think we should be very careful about artificial intelligence. If I had to guess at what our biggest existential threat is, it’s probably that. So we need to be very careful” (The Guardian). While humankind are increasing the amount of studies and research in AI area, they might be digging their own graves by thinking it will increase the welfare and prosperity. Additionally, underestimating AI can bring new threats such as restraint of humanity. Society allows AI to access almost everything about themselves without thinking of bringing this technology to a better place. It is a fact that AI improves itself with this knowledge, however, humankind is unaware of the possibility of the danger it might bring. Stephen Hawking, British scientist and professor, indicated that “Transcendence looks at the implications of artificial intelligence - but are we taking AI seriously enough?” (The Independent, 2014). As he said, humankind should take AI seriously enough otherwise it can bring the end of humanity.</w:t>
       </w:r>
       <w:r>
-        <w:rPr>
-          <w:rFonts w:ascii="Times New Roman" w:hAnsi="Times New Roman" w:cs="Times New Roman"/>
-          <w:sz w:val="24"/>
-          <w:szCs w:val="24"/>
-        </w:rPr>
-        <w:t>of destruction of humanity</w:t>
-      </w:r>
-      <w:r>
-        <w:rPr>
-          <w:rFonts w:ascii="Times New Roman" w:hAnsi="Times New Roman" w:cs="Times New Roman"/>
-          <w:sz w:val="24"/>
-          <w:szCs w:val="24"/>
-        </w:rPr>
-        <w:t xml:space="preserve">. Because, AI’s behaviors and thoughts can become independent and </w:t>
-      </w:r>
-      <w:r>
-        <w:rPr>
-          <w:rFonts w:ascii="Times New Roman" w:hAnsi="Times New Roman" w:cs="Times New Roman"/>
-          <w:sz w:val="24"/>
-          <w:szCs w:val="24"/>
-        </w:rPr>
-        <w:t>unpredictable</w:t>
-      </w:r>
-      <w:r>
-        <w:rPr>
-          <w:rFonts w:ascii="Times New Roman" w:hAnsi="Times New Roman" w:cs="Times New Roman"/>
-          <w:sz w:val="24"/>
-          <w:szCs w:val="24"/>
-        </w:rPr>
-        <w:t>. In total, AI’s acts may seem like accurate, however, to save 10 people, killing one healthy human is not</w:t>
-      </w:r>
-      <w:r>
-        <w:rPr>
-          <w:rFonts w:ascii="Times New Roman" w:hAnsi="Times New Roman" w:cs="Times New Roman"/>
-          <w:sz w:val="24"/>
-          <w:szCs w:val="24"/>
-        </w:rPr>
-        <w:t xml:space="preserve"> an</w:t>
-      </w:r>
-      <w:r>
-        <w:rPr>
-          <w:rFonts w:ascii="Times New Roman" w:hAnsi="Times New Roman" w:cs="Times New Roman"/>
-          <w:sz w:val="24"/>
-          <w:szCs w:val="24"/>
-        </w:rPr>
-        <w:t xml:space="preserve"> ethical</w:t>
-      </w:r>
-      <w:r>
-        <w:rPr>
-          <w:rFonts w:ascii="Times New Roman" w:hAnsi="Times New Roman" w:cs="Times New Roman"/>
-          <w:sz w:val="24"/>
-          <w:szCs w:val="24"/>
-        </w:rPr>
+        <w:rPr/>
         <w:t xml:space="preserve"> </w:t>
       </w:r>
       <w:r>
         <w:rPr>
-          <w:rFonts w:ascii="Times New Roman" w:hAnsi="Times New Roman" w:cs="Times New Roman"/>
-          <w:sz w:val="24"/>
-          <w:szCs w:val="24"/>
-        </w:rPr>
-        <w:t>behavior</w:t>
+          <w:rFonts w:cs="Times New Roman" w:ascii="Times New Roman" w:hAnsi="Times New Roman"/>
+          <w:sz w:val="24"/>
+          <w:szCs w:val="24"/>
+        </w:rPr>
+        <w:t xml:space="preserve">As a result, it can be concluded that AI has the potential of destroying or restraining humanity and careless acting of humankind may increase the possibility of causing these evil consequences.  </w:t>
       </w:r>
-      <w:r>
-        <w:rPr>
-          <w:rFonts w:ascii="Times New Roman" w:hAnsi="Times New Roman" w:cs="Times New Roman"/>
-          <w:sz w:val="24"/>
-          <w:szCs w:val="24"/>
-        </w:rPr>
-        <w:t xml:space="preserve">. </w:t>
-      </w:r>
-      <w:r>
-        <w:rPr>
-          <w:rFonts w:ascii="Times New Roman" w:hAnsi="Times New Roman" w:cs="Times New Roman"/>
-          <w:sz w:val="24"/>
-          <w:szCs w:val="24"/>
-        </w:rPr>
-        <w:t>As Elon Musk who is the cofounder of SpaceX and Tesla Motors stated in 2014, “I think we should be very careful about artificial intelligence. If I had to guess at what our biggest existential threat is, it’s probably that. So we need to be very careful” (The Guar</w:t>
-      </w:r>
-      <w:r>
-        <w:rPr>
-          <w:rFonts w:ascii="Times New Roman" w:hAnsi="Times New Roman" w:cs="Times New Roman"/>
-          <w:sz w:val="24"/>
-          <w:szCs w:val="24"/>
-        </w:rPr>
-        <w:t>dian</w:t>
-      </w:r>
-      <w:r>
-        <w:rPr>
-          <w:rFonts w:ascii="Times New Roman" w:hAnsi="Times New Roman" w:cs="Times New Roman"/>
-          <w:sz w:val="24"/>
-          <w:szCs w:val="24"/>
-        </w:rPr>
-        <w:t>).</w:t>
-      </w:r>
-      <w:r>
-        <w:rPr>
-          <w:rFonts w:ascii="Times New Roman" w:hAnsi="Times New Roman" w:cs="Times New Roman"/>
-          <w:sz w:val="24"/>
-          <w:szCs w:val="24"/>
-        </w:rPr>
-        <w:t xml:space="preserve"> While humankind increase the</w:t>
-      </w:r>
-      <w:r>
-        <w:rPr>
-          <w:rFonts w:ascii="Times New Roman" w:hAnsi="Times New Roman" w:cs="Times New Roman"/>
-          <w:sz w:val="24"/>
-          <w:szCs w:val="24"/>
-        </w:rPr>
-        <w:t xml:space="preserve"> amount of studies and</w:t>
-      </w:r>
-      <w:r>
-        <w:rPr>
-          <w:rFonts w:ascii="Times New Roman" w:hAnsi="Times New Roman" w:cs="Times New Roman"/>
-          <w:sz w:val="24"/>
-          <w:szCs w:val="24"/>
-        </w:rPr>
-        <w:t xml:space="preserve"> research</w:t>
-      </w:r>
-      <w:r>
-        <w:rPr>
-          <w:rFonts w:ascii="Times New Roman" w:hAnsi="Times New Roman" w:cs="Times New Roman"/>
-          <w:sz w:val="24"/>
-          <w:szCs w:val="24"/>
-        </w:rPr>
-        <w:t>es</w:t>
-      </w:r>
-      <w:r>
-        <w:rPr>
-          <w:rFonts w:ascii="Times New Roman" w:hAnsi="Times New Roman" w:cs="Times New Roman"/>
-          <w:sz w:val="24"/>
-          <w:szCs w:val="24"/>
-        </w:rPr>
-        <w:t xml:space="preserve"> in AI area, they might dig their own graves </w:t>
-      </w:r>
-      <w:r>
-        <w:rPr>
-          <w:rFonts w:ascii="Times New Roman" w:hAnsi="Times New Roman" w:cs="Times New Roman"/>
-          <w:sz w:val="24"/>
-          <w:szCs w:val="24"/>
-        </w:rPr>
-        <w:t>while they think</w:t>
-      </w:r>
-      <w:r>
-        <w:rPr>
-          <w:rFonts w:ascii="Times New Roman" w:hAnsi="Times New Roman" w:cs="Times New Roman"/>
-          <w:sz w:val="24"/>
-          <w:szCs w:val="24"/>
-        </w:rPr>
-        <w:t xml:space="preserve"> it will increase welfare and prosperity. </w:t>
-      </w:r>
-      <w:r>
-        <w:rPr>
-          <w:rFonts w:ascii="Times New Roman" w:hAnsi="Times New Roman" w:cs="Times New Roman"/>
-          <w:sz w:val="24"/>
-          <w:szCs w:val="24"/>
-        </w:rPr>
-        <w:t>Additionally</w:t>
-      </w:r>
-      <w:r>
-        <w:rPr>
-          <w:rFonts w:ascii="Times New Roman" w:hAnsi="Times New Roman" w:cs="Times New Roman"/>
-          <w:sz w:val="24"/>
-          <w:szCs w:val="24"/>
-        </w:rPr>
-        <w:t xml:space="preserve">, underestimating AI can bring new threats such as restrains of humanity. Society </w:t>
-      </w:r>
-      <w:r>
-        <w:rPr>
-          <w:rFonts w:ascii="Times New Roman" w:hAnsi="Times New Roman" w:cs="Times New Roman"/>
-          <w:sz w:val="24"/>
-          <w:szCs w:val="24"/>
-        </w:rPr>
-        <w:t>allows</w:t>
-      </w:r>
-      <w:r>
-        <w:rPr>
-          <w:rFonts w:ascii="Times New Roman" w:hAnsi="Times New Roman" w:cs="Times New Roman"/>
-          <w:sz w:val="24"/>
-          <w:szCs w:val="24"/>
-        </w:rPr>
-        <w:t xml:space="preserve"> AI to access almost everything about themselves</w:t>
-      </w:r>
-      <w:r>
-        <w:rPr>
-          <w:rFonts w:ascii="Times New Roman" w:hAnsi="Times New Roman" w:cs="Times New Roman"/>
-          <w:sz w:val="24"/>
-          <w:szCs w:val="24"/>
-        </w:rPr>
-        <w:t xml:space="preserve"> without thinking</w:t>
-      </w:r>
-      <w:r>
-        <w:rPr>
-          <w:rFonts w:ascii="Times New Roman" w:hAnsi="Times New Roman" w:cs="Times New Roman"/>
-          <w:sz w:val="24"/>
-          <w:szCs w:val="24"/>
-        </w:rPr>
-        <w:t xml:space="preserve"> to bring this technology to better place</w:t>
-      </w:r>
-      <w:r>
-        <w:rPr>
-          <w:rFonts w:ascii="Times New Roman" w:hAnsi="Times New Roman" w:cs="Times New Roman"/>
-          <w:sz w:val="24"/>
-          <w:szCs w:val="24"/>
-        </w:rPr>
-        <w:t xml:space="preserve">. </w:t>
-      </w:r>
-      <w:r>
-        <w:rPr>
-          <w:rFonts w:ascii="Times New Roman" w:hAnsi="Times New Roman" w:cs="Times New Roman"/>
-          <w:sz w:val="24"/>
-          <w:szCs w:val="24"/>
-        </w:rPr>
-        <w:t>It is a fact that AI improves itself with these knowledge however</w:t>
-      </w:r>
-      <w:r>
-        <w:rPr>
-          <w:rFonts w:ascii="Times New Roman" w:hAnsi="Times New Roman" w:cs="Times New Roman"/>
-          <w:sz w:val="24"/>
-          <w:szCs w:val="24"/>
-        </w:rPr>
-        <w:t>,</w:t>
-      </w:r>
-      <w:r>
-        <w:rPr>
-          <w:rFonts w:ascii="Times New Roman" w:hAnsi="Times New Roman" w:cs="Times New Roman"/>
-          <w:sz w:val="24"/>
-          <w:szCs w:val="24"/>
-        </w:rPr>
-        <w:t xml:space="preserve"> humankind unaware of the possibility of </w:t>
-      </w:r>
-      <w:r>
-        <w:rPr>
-          <w:rFonts w:ascii="Times New Roman" w:hAnsi="Times New Roman" w:cs="Times New Roman"/>
-          <w:sz w:val="24"/>
-          <w:szCs w:val="24"/>
-        </w:rPr>
-        <w:t xml:space="preserve">the </w:t>
-      </w:r>
-      <w:r>
-        <w:rPr>
-          <w:rFonts w:ascii="Times New Roman" w:hAnsi="Times New Roman" w:cs="Times New Roman"/>
-          <w:sz w:val="24"/>
-          <w:szCs w:val="24"/>
-        </w:rPr>
-        <w:t xml:space="preserve">danger it might bring. Stephen Hawking, British scientist and professor, reported that “Transcendence looks at the implications of artificial intelligence - but are we taking AI seriously enough?” (The Independent, 2014). </w:t>
-      </w:r>
-      <w:r>
-        <w:rPr>
-          <w:rFonts w:ascii="Times New Roman" w:hAnsi="Times New Roman" w:cs="Times New Roman"/>
-          <w:sz w:val="24"/>
-          <w:szCs w:val="24"/>
-        </w:rPr>
-        <w:t>As he said, humankind should take AI seriously enough otherwise it can bring the end of humanity.</w:t>
-      </w:r>
-      <w:r>
-        <w:t xml:space="preserve"> </w:t>
-      </w:r>
-      <w:r>
-        <w:rPr>
-          <w:rFonts w:ascii="Times New Roman" w:hAnsi="Times New Roman" w:cs="Times New Roman"/>
-          <w:sz w:val="24"/>
-          <w:szCs w:val="24"/>
-        </w:rPr>
-        <w:t>As a result, it can be concluded that</w:t>
-      </w:r>
-      <w:r>
-        <w:rPr>
-          <w:rFonts w:ascii="Times New Roman" w:hAnsi="Times New Roman" w:cs="Times New Roman"/>
-          <w:sz w:val="24"/>
-          <w:szCs w:val="24"/>
-        </w:rPr>
-        <w:t xml:space="preserve"> AI has a potential of destroying or restraining humanity and careless acts of humankind</w:t>
-      </w:r>
-      <w:r>
-        <w:rPr>
-          <w:rFonts w:ascii="Times New Roman" w:hAnsi="Times New Roman" w:cs="Times New Roman"/>
-          <w:sz w:val="24"/>
-          <w:szCs w:val="24"/>
-        </w:rPr>
-        <w:t xml:space="preserve"> may</w:t>
-      </w:r>
-      <w:r>
-        <w:rPr>
-          <w:rFonts w:ascii="Times New Roman" w:hAnsi="Times New Roman" w:cs="Times New Roman"/>
-          <w:sz w:val="24"/>
-          <w:szCs w:val="24"/>
-        </w:rPr>
-        <w:t xml:space="preserve"> incr</w:t>
-      </w:r>
-      <w:r>
-        <w:rPr>
-          <w:rFonts w:ascii="Times New Roman" w:hAnsi="Times New Roman" w:cs="Times New Roman"/>
-          <w:sz w:val="24"/>
-          <w:szCs w:val="24"/>
-        </w:rPr>
-        <w:t>ease</w:t>
-      </w:r>
-      <w:r>
-        <w:rPr>
-          <w:rFonts w:ascii="Times New Roman" w:hAnsi="Times New Roman" w:cs="Times New Roman"/>
-          <w:sz w:val="24"/>
-          <w:szCs w:val="24"/>
-        </w:rPr>
-        <w:t xml:space="preserve"> the possibility of occurring these evil consequences.  </w:t>
-      </w:r>
-      <w:bookmarkStart w:id="0" w:name="_GoBack"/>
-      <w:bookmarkEnd w:id="0"/>
     </w:p>
     <w:sectPr>
+      <w:type w:val="nextPage"/>
       <w:pgSz w:w="12240" w:h="15840"/>
-      <w:pgMar w:top="1417" w:right="1417" w:bottom="1417" w:left="1417" w:header="708" w:footer="708" w:gutter="0"/>
-      <w:cols w:space="708"/>
-      <w:docGrid w:linePitch="360"/>
+      <w:pgMar w:left="1417" w:right="1417" w:header="0" w:top="1417" w:footer="0" w:bottom="1417" w:gutter="0"/>
+      <w:pgNumType w:fmt="decimal"/>
+      <w:formProt w:val="false"/>
+      <w:textDirection w:val="lrTb"/>
+      <w:docGrid w:type="default" w:linePitch="360" w:charSpace="4096"/>
     </w:sectPr>
   </w:body>
 </w:document>
 </file>
 
 <file path=word/styles.xml><?xml version="1.0" encoding="utf-8"?>
-<w:styles xmlns:mc="http://schemas.openxmlformats.org/markup-compatibility/2006" xmlns:r="http://schemas.openxmlformats.org/officeDocument/2006/relationships" xmlns:w="http://schemas.openxmlformats.org/wordprocessingml/2006/main" xmlns:w14="http://schemas.microsoft.com/office/word/2010/wordml" xmlns:w15="http://schemas.microsoft.com/office/word/2012/wordml" mc:Ignorable="w14 w15">
+<w:styles xmlns:w="http://schemas.openxmlformats.org/wordprocessingml/2006/main" xmlns:w14="http://schemas.microsoft.com/office/word/2010/wordml" xmlns:mc="http://schemas.openxmlformats.org/markup-compatibility/2006" mc:Ignorable="w14">
   <w:docDefaults>
     <w:rPrDefault>
       <w:rPr>
-        <w:rFonts w:asciiTheme="minorHAnsi" w:eastAsiaTheme="minorHAnsi" w:hAnsiTheme="minorHAnsi" w:cstheme="minorBidi"/>
-        <w:sz w:val="22"/>
+        <w:rFonts w:ascii="Calibri" w:hAnsi="Calibri" w:eastAsia="Calibri" w:cs="" w:asciiTheme="minorHAnsi" w:cstheme="minorBidi" w:eastAsiaTheme="minorHAnsi" w:hAnsiTheme="minorHAnsi"/>
         <w:szCs w:val="22"/>
         <w:lang w:val="en-US" w:eastAsia="en-US" w:bidi="ar-SA"/>
       </w:rPr>
     </w:rPrDefault>
     <w:pPrDefault>
-      <w:pPr>
-        <w:spacing w:after="160" w:line="259" w:lineRule="auto"/>
-      </w:pPr>
+      <w:pPr/>
     </w:pPrDefault>
   </w:docDefaults>
   <w:latentStyles w:defLockedState="0" w:defUIPriority="99" w:defSemiHidden="0" w:defUnhideWhenUsed="0" w:defQFormat="0" w:count="371">
     <w:lsdException w:name="Normal" w:uiPriority="0" w:qFormat="1"/>
     <w:lsdException w:name="heading 1" w:uiPriority="9" w:qFormat="1"/>
-    <w:lsdException w:name="heading 2" w:semiHidden="1" w:uiPriority="9" w:unhideWhenUsed="1" w:qFormat="1"/>
-    <w:lsdException w:name="heading 3" w:semiHidden="1" w:uiPriority="9" w:unhideWhenUsed="1" w:qFormat="1"/>
-    <w:lsdException w:name="heading 4" w:semiHidden="1" w:uiPriority="9" w:unhideWhenUsed="1" w:qFormat="1"/>
-    <w:lsdException w:name="heading 5" w:semiHidden="1" w:uiPriority="9" w:unhideWhenUsed="1" w:qFormat="1"/>
-    <w:lsdException w:name="heading 6" w:semiHidden="1" w:uiPriority="9" w:unhideWhenUsed="1" w:qFormat="1"/>
-    <w:lsdException w:name="heading 7" w:semiHidden="1" w:uiPriority="9" w:unhideWhenUsed="1" w:qFormat="1"/>
-    <w:lsdException w:name="heading 8" w:semiHidden="1" w:uiPriority="9" w:unhideWhenUsed="1" w:qFormat="1"/>
-    <w:lsdException w:name="heading 9" w:semiHidden="1" w:uiPriority="9" w:unhideWhenUsed="1" w:qFormat="1"/>
+    <w:lsdException w:name="heading 2" w:uiPriority="9" w:semiHidden="1" w:unhideWhenUsed="1" w:qFormat="1"/>
+    <w:lsdException w:name="heading 3" w:uiPriority="9" w:semiHidden="1" w:unhideWhenUsed="1" w:qFormat="1"/>
+    <w:lsdException w:name="heading 4" w:uiPriority="9" w:semiHidden="1" w:unhideWhenUsed="1" w:qFormat="1"/>
+    <w:lsdException w:name="heading 5" w:uiPriority="9" w:semiHidden="1" w:unhideWhenUsed="1" w:qFormat="1"/>
+    <w:lsdException w:name="heading 6" w:uiPriority="9" w:semiHidden="1" w:unhideWhenUsed="1" w:qFormat="1"/>
+    <w:lsdException w:name="heading 7" w:uiPriority="9" w:semiHidden="1" w:unhideWhenUsed="1" w:qFormat="1"/>
+    <w:lsdException w:name="heading 8" w:uiPriority="9" w:semiHidden="1" w:unhideWhenUsed="1" w:qFormat="1"/>
+    <w:lsdException w:name="heading 9" w:uiPriority="9" w:semiHidden="1" w:unhideWhenUsed="1" w:qFormat="1"/>
     <w:lsdException w:name="index 1" w:semiHidden="1" w:unhideWhenUsed="1"/>
     <w:lsdException w:name="index 2" w:semiHidden="1" w:unhideWhenUsed="1"/>
     <w:lsdException w:name="index 3" w:semiHidden="1" w:unhideWhenUsed="1"/>
@@ -607,22 +189,22 @@
     <w:lsdException w:name="index 7" w:semiHidden="1" w:unhideWhenUsed="1"/>
     <w:lsdException w:name="index 8" w:semiHidden="1" w:unhideWhenUsed="1"/>
     <w:lsdException w:name="index 9" w:semiHidden="1" w:unhideWhenUsed="1"/>
-    <w:lsdException w:name="toc 1" w:semiHidden="1" w:uiPriority="39" w:unhideWhenUsed="1"/>
-    <w:lsdException w:name="toc 2" w:semiHidden="1" w:uiPriority="39" w:unhideWhenUsed="1"/>
-    <w:lsdException w:name="toc 3" w:semiHidden="1" w:uiPriority="39" w:unhideWhenUsed="1"/>
-    <w:lsdException w:name="toc 4" w:semiHidden="1" w:uiPriority="39" w:unhideWhenUsed="1"/>
-    <w:lsdException w:name="toc 5" w:semiHidden="1" w:uiPriority="39" w:unhideWhenUsed="1"/>
-    <w:lsdException w:name="toc 6" w:semiHidden="1" w:uiPriority="39" w:unhideWhenUsed="1"/>
-    <w:lsdException w:name="toc 7" w:semiHidden="1" w:uiPriority="39" w:unhideWhenUsed="1"/>
-    <w:lsdException w:name="toc 8" w:semiHidden="1" w:uiPriority="39" w:unhideWhenUsed="1"/>
-    <w:lsdException w:name="toc 9" w:semiHidden="1" w:uiPriority="39" w:unhideWhenUsed="1"/>
+    <w:lsdException w:name="toc 1" w:uiPriority="39" w:semiHidden="1" w:unhideWhenUsed="1"/>
+    <w:lsdException w:name="toc 2" w:uiPriority="39" w:semiHidden="1" w:unhideWhenUsed="1"/>
+    <w:lsdException w:name="toc 3" w:uiPriority="39" w:semiHidden="1" w:unhideWhenUsed="1"/>
+    <w:lsdException w:name="toc 4" w:uiPriority="39" w:semiHidden="1" w:unhideWhenUsed="1"/>
+    <w:lsdException w:name="toc 5" w:uiPriority="39" w:semiHidden="1" w:unhideWhenUsed="1"/>
+    <w:lsdException w:name="toc 6" w:uiPriority="39" w:semiHidden="1" w:unhideWhenUsed="1"/>
+    <w:lsdException w:name="toc 7" w:uiPriority="39" w:semiHidden="1" w:unhideWhenUsed="1"/>
+    <w:lsdException w:name="toc 8" w:uiPriority="39" w:semiHidden="1" w:unhideWhenUsed="1"/>
+    <w:lsdException w:name="toc 9" w:uiPriority="39" w:semiHidden="1" w:unhideWhenUsed="1"/>
     <w:lsdException w:name="Normal Indent" w:semiHidden="1" w:unhideWhenUsed="1"/>
     <w:lsdException w:name="footnote text" w:semiHidden="1" w:unhideWhenUsed="1"/>
     <w:lsdException w:name="annotation text" w:semiHidden="1" w:unhideWhenUsed="1"/>
     <w:lsdException w:name="header" w:semiHidden="1" w:unhideWhenUsed="1"/>
     <w:lsdException w:name="footer" w:semiHidden="1" w:unhideWhenUsed="1"/>
     <w:lsdException w:name="index heading" w:semiHidden="1" w:unhideWhenUsed="1"/>
-    <w:lsdException w:name="caption" w:semiHidden="1" w:uiPriority="35" w:unhideWhenUsed="1" w:qFormat="1"/>
+    <w:lsdException w:name="caption" w:uiPriority="35" w:semiHidden="1" w:unhideWhenUsed="1" w:qFormat="1"/>
     <w:lsdException w:name="table of figures" w:semiHidden="1" w:unhideWhenUsed="1"/>
     <w:lsdException w:name="envelope address" w:semiHidden="1" w:unhideWhenUsed="1"/>
     <w:lsdException w:name="envelope return" w:semiHidden="1" w:unhideWhenUsed="1"/>
@@ -653,7 +235,7 @@
     <w:lsdException w:name="Title" w:uiPriority="10" w:qFormat="1"/>
     <w:lsdException w:name="Closing" w:semiHidden="1" w:unhideWhenUsed="1"/>
     <w:lsdException w:name="Signature" w:semiHidden="1" w:unhideWhenUsed="1"/>
-    <w:lsdException w:name="Default Paragraph Font" w:semiHidden="1" w:uiPriority="1" w:unhideWhenUsed="1"/>
+    <w:lsdException w:name="Default Paragraph Font" w:uiPriority="1" w:semiHidden="1" w:unhideWhenUsed="1"/>
     <w:lsdException w:name="Body Text" w:semiHidden="1" w:unhideWhenUsed="1"/>
     <w:lsdException w:name="Body Text Indent" w:semiHidden="1" w:unhideWhenUsed="1"/>
     <w:lsdException w:name="List Continue" w:semiHidden="1" w:unhideWhenUsed="1"/>
@@ -853,8 +435,8 @@
     <w:lsdException w:name="Subtle Reference" w:uiPriority="31" w:qFormat="1"/>
     <w:lsdException w:name="Intense Reference" w:uiPriority="32" w:qFormat="1"/>
     <w:lsdException w:name="Book Title" w:uiPriority="33" w:qFormat="1"/>
-    <w:lsdException w:name="Bibliography" w:semiHidden="1" w:uiPriority="37" w:unhideWhenUsed="1"/>
-    <w:lsdException w:name="TOC Heading" w:semiHidden="1" w:uiPriority="39" w:unhideWhenUsed="1" w:qFormat="1"/>
+    <w:lsdException w:name="Bibliography" w:uiPriority="37" w:semiHidden="1" w:unhideWhenUsed="1"/>
+    <w:lsdException w:name="TOC Heading" w:uiPriority="39" w:semiHidden="1" w:unhideWhenUsed="1" w:qFormat="1"/>
     <w:lsdException w:name="Plain Table 1" w:uiPriority="41"/>
     <w:lsdException w:name="Plain Table 2" w:uiPriority="42"/>
     <w:lsdException w:name="Plain Table 3" w:uiPriority="43"/>
@@ -960,16 +542,97 @@
     <w:lsdException w:name="List Table 6 Colorful Accent 6" w:uiPriority="51"/>
     <w:lsdException w:name="List Table 7 Colorful Accent 6" w:uiPriority="52"/>
   </w:latentStyles>
-  <w:style w:type="paragraph" w:default="1" w:styleId="Normal">
+  <w:style w:type="paragraph" w:styleId="Normal" w:default="1">
     <w:name w:val="Normal"/>
     <w:qFormat/>
-    <w:rsid w:val="00242F4D"/>
+    <w:rsid w:val="00242f4d"/>
+    <w:pPr>
+      <w:widowControl/>
+      <w:bidi w:val="0"/>
+      <w:spacing w:lineRule="auto" w:line="259" w:before="0" w:after="160"/>
+      <w:jc w:val="left"/>
+    </w:pPr>
+    <w:rPr>
+      <w:rFonts w:ascii="Calibri" w:hAnsi="Calibri" w:eastAsia="Calibri" w:cs="" w:asciiTheme="minorHAnsi" w:cstheme="minorBidi" w:eastAsiaTheme="minorHAnsi" w:hAnsiTheme="minorHAnsi"/>
+      <w:color w:val="00000A"/>
+      <w:kern w:val="0"/>
+      <w:sz w:val="22"/>
+      <w:szCs w:val="22"/>
+      <w:lang w:val="en-US" w:eastAsia="en-US" w:bidi="ar-SA"/>
+    </w:rPr>
   </w:style>
-  <w:style w:type="character" w:default="1" w:styleId="VarsaylanParagrafYazTipi">
+  <w:style w:type="character" w:styleId="DefaultParagraphFont" w:default="1">
     <w:name w:val="Default Paragraph Font"/>
     <w:uiPriority w:val="1"/>
     <w:semiHidden/>
     <w:unhideWhenUsed/>
+    <w:qFormat/>
+    <w:rPr/>
+  </w:style>
+  <w:style w:type="paragraph" w:styleId="Heading">
+    <w:name w:val="Heading"/>
+    <w:basedOn w:val="Normal"/>
+    <w:next w:val="TextBody"/>
+    <w:qFormat/>
+    <w:pPr>
+      <w:keepNext w:val="true"/>
+      <w:spacing w:before="240" w:after="120"/>
+    </w:pPr>
+    <w:rPr>
+      <w:rFonts w:ascii="Liberation Sans" w:hAnsi="Liberation Sans" w:eastAsia="Noto Sans CJK SC Regular" w:cs="Lohit Devanagari"/>
+      <w:sz w:val="28"/>
+      <w:szCs w:val="28"/>
+    </w:rPr>
+  </w:style>
+  <w:style w:type="paragraph" w:styleId="TextBody">
+    <w:name w:val="Body Text"/>
+    <w:basedOn w:val="Normal"/>
+    <w:pPr>
+      <w:spacing w:lineRule="auto" w:line="288" w:before="0" w:after="140"/>
+    </w:pPr>
+    <w:rPr/>
+  </w:style>
+  <w:style w:type="paragraph" w:styleId="List">
+    <w:name w:val="List"/>
+    <w:basedOn w:val="TextBody"/>
+    <w:pPr/>
+    <w:rPr>
+      <w:rFonts w:cs="Lohit Devanagari"/>
+    </w:rPr>
+  </w:style>
+  <w:style w:type="paragraph" w:styleId="Caption">
+    <w:name w:val="Caption"/>
+    <w:basedOn w:val="Normal"/>
+    <w:qFormat/>
+    <w:pPr>
+      <w:suppressLineNumbers/>
+      <w:spacing w:before="120" w:after="120"/>
+    </w:pPr>
+    <w:rPr>
+      <w:rFonts w:cs="Lohit Devanagari"/>
+      <w:i/>
+      <w:iCs/>
+      <w:sz w:val="24"/>
+      <w:szCs w:val="24"/>
+    </w:rPr>
+  </w:style>
+  <w:style w:type="paragraph" w:styleId="Index">
+    <w:name w:val="Index"/>
+    <w:basedOn w:val="Normal"/>
+    <w:qFormat/>
+    <w:pPr>
+      <w:suppressLineNumbers/>
+    </w:pPr>
+    <w:rPr>
+      <w:rFonts w:cs="Lohit Devanagari"/>
+    </w:rPr>
+  </w:style>
+  <w:style w:type="numbering" w:styleId="NoList" w:default="1">
+    <w:name w:val="No List"/>
+    <w:uiPriority w:val="99"/>
+    <w:semiHidden/>
+    <w:unhideWhenUsed/>
+    <w:qFormat/>
   </w:style>
   <w:style w:type="table" w:default="1" w:styleId="NormalTablo">
     <w:name w:val="Normal Table"/>
@@ -985,12 +648,6 @@
         <w:right w:w="108" w:type="dxa"/>
       </w:tblCellMar>
     </w:tblPr>
-  </w:style>
-  <w:style w:type="numbering" w:default="1" w:styleId="ListeYok">
-    <w:name w:val="No List"/>
-    <w:uiPriority w:val="99"/>
-    <w:semiHidden/>
-    <w:unhideWhenUsed/>
   </w:style>
 </w:styles>
 </file>
